--- a/SCADA和SCADA安全版系统概述(英文版).docx
+++ b/SCADA和SCADA安全版系统概述(英文版).docx
@@ -108,21 +108,22 @@
         <w:spacing w:line="240" w:lineRule="auto"/>
         <w:jc w:val="center"/>
         <w:rPr>
-          <w:rFonts w:hint="eastAsia"/>
+          <w:rFonts w:ascii="Arial" w:hAnsi="Arial" w:cs="Arial"/>
           <w:b/>
           <w:bCs/>
-          <w:sz w:val="44"/>
-          <w:szCs w:val="44"/>
-        </w:rPr>
-      </w:pPr>
-      <w:r>
-        <w:rPr>
+          <w:sz w:val="40"/>
+          <w:szCs w:val="40"/>
+        </w:rPr>
+      </w:pPr>
+      <w:r>
+        <w:rPr>
+          <w:rFonts w:ascii="Arial" w:hAnsi="Arial" w:cs="Arial"/>
           <w:b/>
           <w:bCs/>
-          <w:sz w:val="44"/>
-          <w:szCs w:val="44"/>
-        </w:rPr>
-        <w:t>Overview of Central Monitoring System</w:t>
+          <w:sz w:val="40"/>
+          <w:szCs w:val="40"/>
+        </w:rPr>
+        <w:t>SCADA System Overview</w:t>
       </w:r>
     </w:p>
     <w:p>
@@ -311,7 +312,7 @@
           <w:szCs w:val="30"/>
         </w:rPr>
         <w:sectPr>
-          <w:footerReference w:type="default" r:id="rId7"/>
+          <w:footerReference w:type="default" r:id="rId8"/>
           <w:pgSz w:w="11906" w:h="16838"/>
           <w:pgMar w:top="1440" w:right="1800" w:bottom="1440" w:left="1800" w:header="851" w:footer="992" w:gutter="0"/>
           <w:pgNumType w:start="1"/>
@@ -1545,7 +1546,7 @@
             <w:rFonts w:ascii="Arial" w:hAnsi="Arial" w:cs="Arial"/>
             <w:noProof/>
           </w:rPr>
-          <w:t>Wind Turbine Generator System(Wtgs) Control</w:t>
+          <w:t>Wind Turbine Control</w:t>
         </w:r>
         <w:r>
           <w:rPr>
@@ -1627,7 +1628,7 @@
         <w:pStyle w:val="1"/>
         <w:spacing w:before="156" w:after="156"/>
         <w:sectPr>
-          <w:footerReference w:type="default" r:id="rId8"/>
+          <w:footerReference w:type="default" r:id="rId9"/>
           <w:pgSz w:w="11906" w:h="16838"/>
           <w:pgMar w:top="1440" w:right="1800" w:bottom="1440" w:left="1800" w:header="851" w:footer="992" w:gutter="0"/>
           <w:pgNumType w:start="2"/>
@@ -1670,7 +1671,7 @@
           <w:sz w:val="22"/>
           <w:szCs w:val="22"/>
         </w:rPr>
-        <w:t xml:space="preserve">The </w:t>
+        <w:t xml:space="preserve">Supervisory Control </w:t>
       </w:r>
       <w:r>
         <w:rPr>
@@ -1678,7 +1679,7 @@
           <w:sz w:val="22"/>
           <w:szCs w:val="22"/>
         </w:rPr>
-        <w:t>C</w:t>
+        <w:t>a</w:t>
       </w:r>
       <w:r>
         <w:rPr>
@@ -1686,7 +1687,7 @@
           <w:sz w:val="22"/>
           <w:szCs w:val="22"/>
         </w:rPr>
-        <w:t xml:space="preserve">entral </w:t>
+        <w:t xml:space="preserve">nd Data Acquisition </w:t>
       </w:r>
       <w:r>
         <w:rPr>
@@ -1694,7 +1695,15 @@
           <w:sz w:val="22"/>
           <w:szCs w:val="22"/>
         </w:rPr>
-        <w:t>M</w:t>
+        <w:t xml:space="preserve">System, namely </w:t>
+      </w:r>
+      <w:r>
+        <w:rPr>
+          <w:rFonts w:ascii="Arial" w:eastAsiaTheme="minorEastAsia" w:hAnsi="Arial" w:cs="Arial" w:hint="eastAsia"/>
+          <w:sz w:val="22"/>
+          <w:szCs w:val="22"/>
+        </w:rPr>
+        <w:t>SCADA</w:t>
       </w:r>
       <w:r>
         <w:rPr>
@@ -1702,7 +1711,7 @@
           <w:sz w:val="22"/>
           <w:szCs w:val="22"/>
         </w:rPr>
-        <w:t xml:space="preserve">onitoring </w:t>
+        <w:t xml:space="preserve"> Secure Edition System </w:t>
       </w:r>
       <w:r>
         <w:rPr>
@@ -1710,7 +1719,7 @@
           <w:sz w:val="22"/>
           <w:szCs w:val="22"/>
         </w:rPr>
-        <w:t>S</w:t>
+        <w:t xml:space="preserve">(hereinafter referred to as </w:t>
       </w:r>
       <w:r>
         <w:rPr>
@@ -1718,7 +1727,7 @@
           <w:sz w:val="22"/>
           <w:szCs w:val="22"/>
         </w:rPr>
-        <w:t xml:space="preserve">ystem, </w:t>
+        <w:t>SCADA</w:t>
       </w:r>
       <w:r>
         <w:rPr>
@@ -1726,175 +1735,7 @@
           <w:sz w:val="22"/>
           <w:szCs w:val="22"/>
         </w:rPr>
-        <w:t>namely T</w:t>
-      </w:r>
-      <w:r>
-        <w:rPr>
-          <w:rFonts w:ascii="Arial" w:eastAsiaTheme="minorEastAsia" w:hAnsi="Arial" w:cs="Arial"/>
-          <w:sz w:val="22"/>
-          <w:szCs w:val="22"/>
-        </w:rPr>
-        <w:t xml:space="preserve">he </w:t>
-      </w:r>
-      <w:r>
-        <w:rPr>
-          <w:rFonts w:ascii="Arial" w:eastAsiaTheme="minorEastAsia" w:hAnsi="Arial" w:cs="Arial"/>
-          <w:sz w:val="22"/>
-          <w:szCs w:val="22"/>
-        </w:rPr>
-        <w:t>C</w:t>
-      </w:r>
-      <w:r>
-        <w:rPr>
-          <w:rFonts w:ascii="Arial" w:eastAsiaTheme="minorEastAsia" w:hAnsi="Arial" w:cs="Arial"/>
-          <w:sz w:val="22"/>
-          <w:szCs w:val="22"/>
-        </w:rPr>
-        <w:t xml:space="preserve">entral </w:t>
-      </w:r>
-      <w:r>
-        <w:rPr>
-          <w:rFonts w:ascii="Arial" w:eastAsiaTheme="minorEastAsia" w:hAnsi="Arial" w:cs="Arial"/>
-          <w:sz w:val="22"/>
-          <w:szCs w:val="22"/>
-        </w:rPr>
-        <w:t>M</w:t>
-      </w:r>
-      <w:r>
-        <w:rPr>
-          <w:rFonts w:ascii="Arial" w:eastAsiaTheme="minorEastAsia" w:hAnsi="Arial" w:cs="Arial"/>
-          <w:sz w:val="22"/>
-          <w:szCs w:val="22"/>
-        </w:rPr>
-        <w:t xml:space="preserve">onitoring </w:t>
-      </w:r>
-      <w:r>
-        <w:rPr>
-          <w:rFonts w:ascii="Arial" w:eastAsiaTheme="minorEastAsia" w:hAnsi="Arial" w:cs="Arial"/>
-          <w:sz w:val="22"/>
-          <w:szCs w:val="22"/>
-        </w:rPr>
-        <w:t>S</w:t>
-      </w:r>
-      <w:r>
-        <w:rPr>
-          <w:rFonts w:ascii="Arial" w:eastAsiaTheme="minorEastAsia" w:hAnsi="Arial" w:cs="Arial"/>
-          <w:sz w:val="22"/>
-          <w:szCs w:val="22"/>
-        </w:rPr>
-        <w:t xml:space="preserve">ecurity </w:t>
-      </w:r>
-      <w:r>
-        <w:rPr>
-          <w:rFonts w:ascii="Arial" w:eastAsiaTheme="minorEastAsia" w:hAnsi="Arial" w:cs="Arial"/>
-          <w:sz w:val="22"/>
-          <w:szCs w:val="22"/>
-        </w:rPr>
-        <w:t>V</w:t>
-      </w:r>
-      <w:r>
-        <w:rPr>
-          <w:rFonts w:ascii="Arial" w:eastAsiaTheme="minorEastAsia" w:hAnsi="Arial" w:cs="Arial"/>
-          <w:sz w:val="22"/>
-          <w:szCs w:val="22"/>
-        </w:rPr>
-        <w:t xml:space="preserve">ersion </w:t>
-      </w:r>
-      <w:r>
-        <w:rPr>
-          <w:rFonts w:ascii="Arial" w:eastAsiaTheme="minorEastAsia" w:hAnsi="Arial" w:cs="Arial"/>
-          <w:sz w:val="22"/>
-          <w:szCs w:val="22"/>
-        </w:rPr>
-        <w:t>S</w:t>
-      </w:r>
-      <w:r>
-        <w:rPr>
-          <w:rFonts w:ascii="Arial" w:eastAsiaTheme="minorEastAsia" w:hAnsi="Arial" w:cs="Arial"/>
-          <w:sz w:val="22"/>
-          <w:szCs w:val="22"/>
-        </w:rPr>
-        <w:t xml:space="preserve">ystem (hereinafter referred to as </w:t>
-      </w:r>
-      <w:r>
-        <w:rPr>
-          <w:rFonts w:ascii="Arial" w:eastAsiaTheme="minorEastAsia" w:hAnsi="Arial" w:cs="Arial"/>
-          <w:sz w:val="22"/>
-          <w:szCs w:val="22"/>
-        </w:rPr>
-        <w:t>T</w:t>
-      </w:r>
-      <w:r>
-        <w:rPr>
-          <w:rFonts w:ascii="Arial" w:eastAsiaTheme="minorEastAsia" w:hAnsi="Arial" w:cs="Arial"/>
-          <w:sz w:val="22"/>
-          <w:szCs w:val="22"/>
-        </w:rPr>
-        <w:t xml:space="preserve">he </w:t>
-      </w:r>
-      <w:r>
-        <w:rPr>
-          <w:rFonts w:ascii="Arial" w:eastAsiaTheme="minorEastAsia" w:hAnsi="Arial" w:cs="Arial"/>
-          <w:sz w:val="22"/>
-          <w:szCs w:val="22"/>
-        </w:rPr>
-        <w:t>C</w:t>
-      </w:r>
-      <w:r>
-        <w:rPr>
-          <w:rFonts w:ascii="Arial" w:eastAsiaTheme="minorEastAsia" w:hAnsi="Arial" w:cs="Arial"/>
-          <w:sz w:val="22"/>
-          <w:szCs w:val="22"/>
-        </w:rPr>
-        <w:t>e</w:t>
-      </w:r>
-      <w:r>
-        <w:rPr>
-          <w:rFonts w:ascii="Arial" w:eastAsiaTheme="minorEastAsia" w:hAnsi="Arial" w:cs="Arial"/>
-          <w:sz w:val="22"/>
-          <w:szCs w:val="22"/>
-        </w:rPr>
-        <w:t>n</w:t>
-      </w:r>
-      <w:r>
-        <w:rPr>
-          <w:rFonts w:ascii="Arial" w:eastAsiaTheme="minorEastAsia" w:hAnsi="Arial" w:cs="Arial"/>
-          <w:sz w:val="22"/>
-          <w:szCs w:val="22"/>
-        </w:rPr>
-        <w:t xml:space="preserve">tral </w:t>
-      </w:r>
-      <w:r>
-        <w:rPr>
-          <w:rFonts w:ascii="Arial" w:eastAsiaTheme="minorEastAsia" w:hAnsi="Arial" w:cs="Arial"/>
-          <w:sz w:val="22"/>
-          <w:szCs w:val="22"/>
-        </w:rPr>
-        <w:t>C</w:t>
-      </w:r>
-      <w:r>
-        <w:rPr>
-          <w:rFonts w:ascii="Arial" w:eastAsiaTheme="minorEastAsia" w:hAnsi="Arial" w:cs="Arial"/>
-          <w:sz w:val="22"/>
-          <w:szCs w:val="22"/>
-        </w:rPr>
-        <w:t xml:space="preserve">ontrol </w:t>
-      </w:r>
-      <w:r>
-        <w:rPr>
-          <w:rFonts w:ascii="Arial" w:eastAsiaTheme="minorEastAsia" w:hAnsi="Arial" w:cs="Arial"/>
-          <w:sz w:val="22"/>
-          <w:szCs w:val="22"/>
-        </w:rPr>
-        <w:t>S</w:t>
-      </w:r>
-      <w:r>
-        <w:rPr>
-          <w:rFonts w:ascii="Arial" w:eastAsiaTheme="minorEastAsia" w:hAnsi="Arial" w:cs="Arial"/>
-          <w:sz w:val="22"/>
-          <w:szCs w:val="22"/>
-        </w:rPr>
-        <w:t xml:space="preserve">ystem), is a basic platform for functional requirements design and new research and development based on years of experience in wind farm monitoring operation and maintenance. Platform-based distributed system architecture, modular design, full use of network programming technology, multi-threaded concurrency, asynchronous mode, real-time library, cross-platform development (Windows, Linux), predictive algorithms, embedded development and other technologies to achieve a set of </w:t>
+        <w:t xml:space="preserve">), is a basic platform for functional requirements design and new research and development based on years of experience in wind farm monitoring operation and maintenance. Platform-based distributed system architecture, modular design, full use of network programming technology, multi-threaded concurrency, asynchronous mode, real-time library, cross-platform development (Windows, Linux), predictive algorithms, embedded development and other technologies to achieve a set of </w:t>
       </w:r>
       <w:r>
         <w:rPr>
@@ -1941,7 +1782,7 @@
           <w:sz w:val="22"/>
           <w:szCs w:val="22"/>
         </w:rPr>
-        <w:t xml:space="preserve">The </w:t>
+        <w:t>SCADA</w:t>
       </w:r>
       <w:r>
         <w:rPr>
@@ -1949,47 +1790,7 @@
           <w:sz w:val="22"/>
           <w:szCs w:val="22"/>
         </w:rPr>
-        <w:t>C</w:t>
-      </w:r>
-      <w:r>
-        <w:rPr>
-          <w:rFonts w:ascii="Arial" w:eastAsiaTheme="minorEastAsia" w:hAnsi="Arial" w:cs="Arial"/>
-          <w:sz w:val="22"/>
-          <w:szCs w:val="22"/>
-        </w:rPr>
-        <w:t xml:space="preserve">entral </w:t>
-      </w:r>
-      <w:r>
-        <w:rPr>
-          <w:rFonts w:ascii="Arial" w:eastAsiaTheme="minorEastAsia" w:hAnsi="Arial" w:cs="Arial"/>
-          <w:sz w:val="22"/>
-          <w:szCs w:val="22"/>
-        </w:rPr>
-        <w:t>C</w:t>
-      </w:r>
-      <w:r>
-        <w:rPr>
-          <w:rFonts w:ascii="Arial" w:eastAsiaTheme="minorEastAsia" w:hAnsi="Arial" w:cs="Arial"/>
-          <w:sz w:val="22"/>
-          <w:szCs w:val="22"/>
-        </w:rPr>
-        <w:t xml:space="preserve">ontrol </w:t>
-      </w:r>
-      <w:r>
-        <w:rPr>
-          <w:rFonts w:ascii="Arial" w:eastAsiaTheme="minorEastAsia" w:hAnsi="Arial" w:cs="Arial"/>
-          <w:sz w:val="22"/>
-          <w:szCs w:val="22"/>
-        </w:rPr>
-        <w:t>S</w:t>
-      </w:r>
-      <w:r>
-        <w:rPr>
-          <w:rFonts w:ascii="Arial" w:eastAsiaTheme="minorEastAsia" w:hAnsi="Arial" w:cs="Arial"/>
-          <w:sz w:val="22"/>
-          <w:szCs w:val="22"/>
-        </w:rPr>
-        <w:t>ystem is mainly divided into three layers</w:t>
+        <w:t xml:space="preserve"> is mainly divided into three layers</w:t>
       </w:r>
       <w:r>
         <w:rPr>
@@ -2046,17 +1847,24 @@
         </w:rPr>
         <w:t xml:space="preserve">The network layer is mainly for </w:t>
       </w:r>
-      <w:proofErr w:type="spellStart"/>
-      <w:r>
-        <w:rPr>
-          <w:rFonts w:ascii="Arial" w:hAnsi="Arial" w:cs="Arial"/>
-          <w:color w:val="000000"/>
-          <w:sz w:val="22"/>
-          <w:szCs w:val="22"/>
-        </w:rPr>
-        <w:t>Wtgs</w:t>
-      </w:r>
-      <w:proofErr w:type="spellEnd"/>
+      <w:r>
+        <w:rPr>
+          <w:rFonts w:ascii="Arial" w:hAnsi="Arial" w:cs="Arial"/>
+          <w:color w:val="000000"/>
+          <w:sz w:val="22"/>
+          <w:szCs w:val="22"/>
+        </w:rPr>
+        <w:t>w</w:t>
+      </w:r>
+      <w:r>
+        <w:rPr>
+          <w:rFonts w:ascii="Arial" w:hAnsi="Arial" w:cs="Arial"/>
+          <w:color w:val="000000"/>
+          <w:sz w:val="22"/>
+          <w:szCs w:val="22"/>
+        </w:rPr>
+        <w:t>ind turbine</w:t>
+      </w:r>
       <w:r>
         <w:rPr>
           <w:rFonts w:ascii="Arial" w:hAnsi="Arial" w:cs="Arial"/>
@@ -2075,17 +1883,24 @@
         </w:rPr>
         <w:t xml:space="preserve"> </w:t>
       </w:r>
-      <w:proofErr w:type="spellStart"/>
-      <w:r>
-        <w:rPr>
-          <w:rFonts w:ascii="Arial" w:hAnsi="Arial" w:cs="Arial"/>
-          <w:color w:val="000000"/>
-          <w:sz w:val="22"/>
-          <w:szCs w:val="22"/>
-        </w:rPr>
-        <w:t>Wtgs</w:t>
-      </w:r>
-      <w:proofErr w:type="spellEnd"/>
+      <w:r>
+        <w:rPr>
+          <w:rFonts w:ascii="Arial" w:hAnsi="Arial" w:cs="Arial"/>
+          <w:color w:val="000000"/>
+          <w:sz w:val="22"/>
+          <w:szCs w:val="22"/>
+        </w:rPr>
+        <w:t>w</w:t>
+      </w:r>
+      <w:r>
+        <w:rPr>
+          <w:rFonts w:ascii="Arial" w:hAnsi="Arial" w:cs="Arial"/>
+          <w:color w:val="000000"/>
+          <w:sz w:val="22"/>
+          <w:szCs w:val="22"/>
+        </w:rPr>
+        <w:t>ind turbine</w:t>
+      </w:r>
       <w:r>
         <w:rPr>
           <w:rFonts w:ascii="Arial" w:hAnsi="Arial" w:cs="Arial"/>
@@ -2158,19 +1973,51 @@
           <w:sz w:val="22"/>
           <w:szCs w:val="22"/>
         </w:rPr>
-        <w:t xml:space="preserve">The database of the central control system includes a real-time database and a historical database, and the database layer mainly completes the function of connecting the previous and the next. The real-time database reads and writes data from the </w:t>
-      </w:r>
-      <w:proofErr w:type="spellStart"/>
-      <w:r>
-        <w:rPr>
-          <w:rFonts w:ascii="Arial" w:hAnsi="Arial" w:cs="Arial"/>
-          <w:color w:val="000000"/>
-          <w:sz w:val="22"/>
-          <w:szCs w:val="22"/>
-        </w:rPr>
-        <w:t>Wtgs</w:t>
-      </w:r>
-      <w:proofErr w:type="spellEnd"/>
+        <w:t xml:space="preserve">The database of </w:t>
+      </w:r>
+      <w:r>
+        <w:rPr>
+          <w:rFonts w:ascii="Arial" w:eastAsiaTheme="minorEastAsia" w:hAnsi="Arial" w:cs="Arial"/>
+          <w:sz w:val="22"/>
+          <w:szCs w:val="22"/>
+        </w:rPr>
+        <w:t>SCADA</w:t>
+      </w:r>
+      <w:r>
+        <w:rPr>
+          <w:rFonts w:ascii="Arial" w:eastAsiaTheme="minorEastAsia" w:hAnsi="Arial" w:cs="Arial"/>
+          <w:sz w:val="22"/>
+          <w:szCs w:val="22"/>
+        </w:rPr>
+        <w:t xml:space="preserve"> </w:t>
+      </w:r>
+      <w:r>
+        <w:rPr>
+          <w:rFonts w:ascii="Arial" w:hAnsi="Arial" w:cs="Arial"/>
+          <w:color w:val="000000"/>
+          <w:sz w:val="22"/>
+          <w:szCs w:val="22"/>
+        </w:rPr>
+        <w:t xml:space="preserve">includes a real-time database and a historical database, and the database layer mainly completes the function of connecting the previous and the next. The real-time database reads and writes data from the </w:t>
+      </w:r>
+      <w:r>
+        <w:rPr>
+          <w:rFonts w:ascii="Arial" w:hAnsi="Arial" w:cs="Arial"/>
+          <w:color w:val="000000"/>
+          <w:sz w:val="22"/>
+          <w:szCs w:val="22"/>
+        </w:rPr>
+        <w:t>w</w:t>
+      </w:r>
+      <w:r>
+        <w:rPr>
+          <w:rFonts w:ascii="Arial" w:hAnsi="Arial" w:cs="Arial"/>
+          <w:color w:val="000000"/>
+          <w:sz w:val="22"/>
+          <w:szCs w:val="22"/>
+        </w:rPr>
+        <w:t>ind turbine</w:t>
+      </w:r>
       <w:r>
         <w:rPr>
           <w:rFonts w:ascii="Arial" w:hAnsi="Arial" w:cs="Arial"/>
@@ -2239,7 +2086,25 @@
           <w:sz w:val="22"/>
           <w:szCs w:val="22"/>
         </w:rPr>
-        <w:t xml:space="preserve">man-machine interface layer of the central control system can </w:t>
+        <w:t xml:space="preserve">man-machine interface layer of </w:t>
+      </w:r>
+      <w:r>
+        <w:rPr>
+          <w:rFonts w:ascii="Arial" w:hAnsi="Arial" w:cs="Arial"/>
+          <w:color w:val="000000"/>
+          <w:sz w:val="22"/>
+          <w:szCs w:val="22"/>
+        </w:rPr>
+        <w:t>SCADA</w:t>
+      </w:r>
+      <w:r>
+        <w:rPr>
+          <w:rFonts w:ascii="Arial" w:hAnsi="Arial" w:cs="Arial"/>
+          <w:color w:val="000000"/>
+          <w:sz w:val="22"/>
+          <w:szCs w:val="22"/>
+        </w:rPr>
+        <w:t xml:space="preserve"> can vividly display the </w:t>
       </w:r>
       <w:r>
         <w:rPr>
@@ -2249,56 +2114,79 @@
           <w:szCs w:val="22"/>
         </w:rPr>
         <w:lastRenderedPageBreak/>
-        <w:t xml:space="preserve">vividly display the current status of the </w:t>
-      </w:r>
-      <w:proofErr w:type="spellStart"/>
-      <w:r>
-        <w:rPr>
-          <w:rFonts w:ascii="Arial" w:hAnsi="Arial" w:cs="Arial"/>
-          <w:color w:val="000000"/>
-          <w:sz w:val="22"/>
-          <w:szCs w:val="22"/>
-        </w:rPr>
-        <w:t>Wtgs</w:t>
-      </w:r>
-      <w:proofErr w:type="spellEnd"/>
-      <w:r>
-        <w:rPr>
-          <w:rFonts w:ascii="Arial" w:hAnsi="Arial" w:cs="Arial"/>
-          <w:color w:val="000000"/>
-          <w:sz w:val="22"/>
-          <w:szCs w:val="22"/>
-        </w:rPr>
-        <w:t xml:space="preserve"> </w:t>
-      </w:r>
-      <w:r>
-        <w:rPr>
-          <w:rFonts w:ascii="Arial" w:hAnsi="Arial" w:cs="Arial"/>
-          <w:color w:val="000000"/>
-          <w:sz w:val="22"/>
-          <w:szCs w:val="22"/>
-        </w:rPr>
-        <w:t xml:space="preserve">on the computer monitor, and allow the user to complete the control operation of the </w:t>
-      </w:r>
-      <w:proofErr w:type="spellStart"/>
-      <w:r>
-        <w:rPr>
-          <w:rFonts w:ascii="Arial" w:hAnsi="Arial" w:cs="Arial"/>
-          <w:color w:val="000000"/>
-          <w:sz w:val="22"/>
-          <w:szCs w:val="22"/>
-        </w:rPr>
-        <w:t>Wtgs</w:t>
-      </w:r>
-      <w:proofErr w:type="spellEnd"/>
-      <w:r>
-        <w:rPr>
-          <w:rFonts w:ascii="Arial" w:hAnsi="Arial" w:cs="Arial"/>
-          <w:color w:val="000000"/>
-          <w:sz w:val="22"/>
-          <w:szCs w:val="22"/>
-        </w:rPr>
-        <w:t>. The client of the central control system can be configured with multiple, but the standard configuration is two.</w:t>
+        <w:t xml:space="preserve">current status of the </w:t>
+      </w:r>
+      <w:r>
+        <w:rPr>
+          <w:rFonts w:ascii="Arial" w:hAnsi="Arial" w:cs="Arial"/>
+          <w:color w:val="000000"/>
+          <w:sz w:val="22"/>
+          <w:szCs w:val="22"/>
+        </w:rPr>
+        <w:t>w</w:t>
+      </w:r>
+      <w:r>
+        <w:rPr>
+          <w:rFonts w:ascii="Arial" w:hAnsi="Arial" w:cs="Arial"/>
+          <w:color w:val="000000"/>
+          <w:sz w:val="22"/>
+          <w:szCs w:val="22"/>
+        </w:rPr>
+        <w:t>ind turbine</w:t>
+      </w:r>
+      <w:r>
+        <w:rPr>
+          <w:rFonts w:ascii="Arial" w:hAnsi="Arial" w:cs="Arial"/>
+          <w:color w:val="000000"/>
+          <w:sz w:val="22"/>
+          <w:szCs w:val="22"/>
+        </w:rPr>
+        <w:t xml:space="preserve"> on the computer monitor, and allow the user to complete the control operation of the </w:t>
+      </w:r>
+      <w:r>
+        <w:rPr>
+          <w:rFonts w:ascii="Arial" w:hAnsi="Arial" w:cs="Arial"/>
+          <w:color w:val="000000"/>
+          <w:sz w:val="22"/>
+          <w:szCs w:val="22"/>
+        </w:rPr>
+        <w:t>w</w:t>
+      </w:r>
+      <w:r>
+        <w:rPr>
+          <w:rFonts w:ascii="Arial" w:hAnsi="Arial" w:cs="Arial"/>
+          <w:color w:val="000000"/>
+          <w:sz w:val="22"/>
+          <w:szCs w:val="22"/>
+        </w:rPr>
+        <w:t>ind turbine</w:t>
+      </w:r>
+      <w:r>
+        <w:rPr>
+          <w:rFonts w:ascii="Arial" w:hAnsi="Arial" w:cs="Arial"/>
+          <w:color w:val="000000"/>
+          <w:sz w:val="22"/>
+          <w:szCs w:val="22"/>
+        </w:rPr>
+        <w:t xml:space="preserve">. The client of </w:t>
+      </w:r>
+      <w:r>
+        <w:rPr>
+          <w:rFonts w:ascii="Arial" w:hAnsi="Arial" w:cs="Arial"/>
+          <w:color w:val="000000"/>
+          <w:sz w:val="22"/>
+          <w:szCs w:val="22"/>
+        </w:rPr>
+        <w:t>SCADA</w:t>
+      </w:r>
+      <w:r>
+        <w:rPr>
+          <w:rFonts w:ascii="Arial" w:hAnsi="Arial" w:cs="Arial"/>
+          <w:color w:val="000000"/>
+          <w:sz w:val="22"/>
+          <w:szCs w:val="22"/>
+        </w:rPr>
+        <w:t xml:space="preserve"> can be configured with multiple, but the standard configuration is two.</w:t>
       </w:r>
     </w:p>
     <w:p>
@@ -2333,76 +2221,151 @@
           <w:sz w:val="22"/>
           <w:szCs w:val="22"/>
         </w:rPr>
-        <w:t xml:space="preserve">The central control system is installed in the central control room of the wind farm to complete the monitoring and control of the </w:t>
-      </w:r>
-      <w:proofErr w:type="spellStart"/>
-      <w:r>
-        <w:rPr>
-          <w:rFonts w:ascii="Arial" w:hAnsi="Arial" w:cs="Arial"/>
-          <w:color w:val="000000"/>
-          <w:sz w:val="22"/>
-          <w:szCs w:val="22"/>
-        </w:rPr>
-        <w:t>Wtgs</w:t>
-      </w:r>
-      <w:proofErr w:type="spellEnd"/>
-      <w:r>
-        <w:rPr>
-          <w:rFonts w:ascii="Arial" w:hAnsi="Arial" w:cs="Arial"/>
-          <w:color w:val="000000"/>
-          <w:sz w:val="22"/>
-          <w:szCs w:val="22"/>
-        </w:rPr>
-        <w:t xml:space="preserve"> and provide a data platform for the expansion of the system. In the central control system, real-time data is the data that the data acquisition subsystem regularly transmits to the master station. These data mainly constitute the basis for various monitoring screen status, alarm information and report display in the monitoring system. In the case of a failure of the central control system, the operation of each </w:t>
-      </w:r>
-      <w:proofErr w:type="spellStart"/>
-      <w:r>
-        <w:rPr>
-          <w:rFonts w:ascii="Arial" w:hAnsi="Arial" w:cs="Arial"/>
-          <w:color w:val="000000"/>
-          <w:sz w:val="22"/>
-          <w:szCs w:val="22"/>
-        </w:rPr>
-        <w:t>Wtgs</w:t>
-      </w:r>
-      <w:proofErr w:type="spellEnd"/>
-      <w:r>
-        <w:rPr>
-          <w:rFonts w:ascii="Arial" w:hAnsi="Arial" w:cs="Arial"/>
-          <w:color w:val="000000"/>
-          <w:sz w:val="22"/>
-          <w:szCs w:val="22"/>
-        </w:rPr>
-        <w:t xml:space="preserve"> </w:t>
-      </w:r>
-      <w:r>
-        <w:rPr>
-          <w:rFonts w:ascii="Arial" w:hAnsi="Arial" w:cs="Arial"/>
-          <w:color w:val="000000"/>
-          <w:sz w:val="22"/>
-          <w:szCs w:val="22"/>
-        </w:rPr>
-        <w:t xml:space="preserve">will not be disturbed. Similarly, in the case of a failure of each </w:t>
-      </w:r>
-      <w:proofErr w:type="spellStart"/>
-      <w:r>
-        <w:rPr>
-          <w:rFonts w:ascii="Arial" w:hAnsi="Arial" w:cs="Arial"/>
-          <w:color w:val="000000"/>
-          <w:sz w:val="22"/>
-          <w:szCs w:val="22"/>
-        </w:rPr>
-        <w:t>Wtgs</w:t>
-      </w:r>
-      <w:proofErr w:type="spellEnd"/>
-      <w:r>
-        <w:rPr>
-          <w:rFonts w:ascii="Arial" w:hAnsi="Arial" w:cs="Arial"/>
-          <w:color w:val="000000"/>
-          <w:sz w:val="22"/>
-          <w:szCs w:val="22"/>
-        </w:rPr>
-        <w:t>, the operation of the central control system will not be disturbed.</w:t>
+        <w:t>SCADA</w:t>
+      </w:r>
+      <w:r>
+        <w:rPr>
+          <w:rFonts w:ascii="Arial" w:hAnsi="Arial" w:cs="Arial"/>
+          <w:color w:val="000000"/>
+          <w:sz w:val="22"/>
+          <w:szCs w:val="22"/>
+        </w:rPr>
+        <w:t xml:space="preserve"> is installed in the central control room of the wind farm to complete the monitoring and control of the </w:t>
+      </w:r>
+      <w:r>
+        <w:rPr>
+          <w:rFonts w:ascii="Arial" w:hAnsi="Arial" w:cs="Arial"/>
+          <w:color w:val="000000"/>
+          <w:sz w:val="22"/>
+          <w:szCs w:val="22"/>
+        </w:rPr>
+        <w:t>w</w:t>
+      </w:r>
+      <w:r>
+        <w:rPr>
+          <w:rFonts w:ascii="Arial" w:hAnsi="Arial" w:cs="Arial"/>
+          <w:color w:val="000000"/>
+          <w:sz w:val="22"/>
+          <w:szCs w:val="22"/>
+        </w:rPr>
+        <w:t>ind turbine</w:t>
+      </w:r>
+      <w:r>
+        <w:rPr>
+          <w:rFonts w:ascii="Arial" w:hAnsi="Arial" w:cs="Arial"/>
+          <w:color w:val="000000"/>
+          <w:sz w:val="22"/>
+          <w:szCs w:val="22"/>
+        </w:rPr>
+        <w:t xml:space="preserve"> and provide a data platform for the expansion of the system. In </w:t>
+      </w:r>
+      <w:r>
+        <w:rPr>
+          <w:rFonts w:ascii="Arial" w:hAnsi="Arial" w:cs="Arial"/>
+          <w:color w:val="000000"/>
+          <w:sz w:val="22"/>
+          <w:szCs w:val="22"/>
+        </w:rPr>
+        <w:t>SCADA</w:t>
+      </w:r>
+      <w:r>
+        <w:rPr>
+          <w:rFonts w:ascii="Arial" w:hAnsi="Arial" w:cs="Arial"/>
+          <w:color w:val="000000"/>
+          <w:sz w:val="22"/>
+          <w:szCs w:val="22"/>
+        </w:rPr>
+        <w:t xml:space="preserve">, real-time data is the data that the data acquisition subsystem regularly transmits to the master station. These data mainly constitute the basis for various monitoring screen status, alarm information and report display in the monitoring system. In the case of a failure of </w:t>
+      </w:r>
+      <w:r>
+        <w:rPr>
+          <w:rFonts w:ascii="Arial" w:hAnsi="Arial" w:cs="Arial"/>
+          <w:color w:val="000000"/>
+          <w:sz w:val="22"/>
+          <w:szCs w:val="22"/>
+        </w:rPr>
+        <w:t>SCADA</w:t>
+      </w:r>
+      <w:r>
+        <w:rPr>
+          <w:rFonts w:ascii="Arial" w:hAnsi="Arial" w:cs="Arial"/>
+          <w:color w:val="000000"/>
+          <w:sz w:val="22"/>
+          <w:szCs w:val="22"/>
+        </w:rPr>
+        <w:t xml:space="preserve">, the operation of each </w:t>
+      </w:r>
+      <w:r>
+        <w:rPr>
+          <w:rFonts w:ascii="Arial" w:hAnsi="Arial" w:cs="Arial"/>
+          <w:color w:val="000000"/>
+          <w:sz w:val="22"/>
+          <w:szCs w:val="22"/>
+        </w:rPr>
+        <w:t>w</w:t>
+      </w:r>
+      <w:r>
+        <w:rPr>
+          <w:rFonts w:ascii="Arial" w:hAnsi="Arial" w:cs="Arial"/>
+          <w:color w:val="000000"/>
+          <w:sz w:val="22"/>
+          <w:szCs w:val="22"/>
+        </w:rPr>
+        <w:t>ind turbine</w:t>
+      </w:r>
+      <w:r>
+        <w:rPr>
+          <w:rFonts w:ascii="Arial" w:hAnsi="Arial" w:cs="Arial"/>
+          <w:color w:val="000000"/>
+          <w:sz w:val="22"/>
+          <w:szCs w:val="22"/>
+        </w:rPr>
+        <w:t xml:space="preserve"> will not be disturbed. Similarly, in the case of a failure of each </w:t>
+      </w:r>
+      <w:r>
+        <w:rPr>
+          <w:rFonts w:ascii="Arial" w:hAnsi="Arial" w:cs="Arial"/>
+          <w:color w:val="000000"/>
+          <w:sz w:val="22"/>
+          <w:szCs w:val="22"/>
+        </w:rPr>
+        <w:t>w</w:t>
+      </w:r>
+      <w:r>
+        <w:rPr>
+          <w:rFonts w:ascii="Arial" w:hAnsi="Arial" w:cs="Arial"/>
+          <w:color w:val="000000"/>
+          <w:sz w:val="22"/>
+          <w:szCs w:val="22"/>
+        </w:rPr>
+        <w:t>ind turbine</w:t>
+      </w:r>
+      <w:r>
+        <w:rPr>
+          <w:rFonts w:ascii="Arial" w:hAnsi="Arial" w:cs="Arial"/>
+          <w:color w:val="000000"/>
+          <w:sz w:val="22"/>
+          <w:szCs w:val="22"/>
+        </w:rPr>
+        <w:t xml:space="preserve">, the operation of </w:t>
+      </w:r>
+      <w:r>
+        <w:rPr>
+          <w:rFonts w:ascii="Arial" w:hAnsi="Arial" w:cs="Arial"/>
+          <w:color w:val="000000"/>
+          <w:sz w:val="22"/>
+          <w:szCs w:val="22"/>
+        </w:rPr>
+        <w:t>SCADA</w:t>
+      </w:r>
+      <w:r>
+        <w:rPr>
+          <w:rFonts w:ascii="Arial" w:hAnsi="Arial" w:cs="Arial"/>
+          <w:color w:val="000000"/>
+          <w:sz w:val="22"/>
+          <w:szCs w:val="22"/>
+        </w:rPr>
+        <w:t xml:space="preserve"> will not be disturbed.</w:t>
       </w:r>
     </w:p>
     <w:p>
@@ -2437,9 +2400,26 @@
           <w:sz w:val="22"/>
           <w:szCs w:val="22"/>
         </w:rPr>
-        <w:t xml:space="preserve">The central control system generally uses a double closed-loop network to connect all </w:t>
-      </w:r>
-      <w:proofErr w:type="spellStart"/>
+        <w:t>SCADA</w:t>
+      </w:r>
+      <w:r>
+        <w:rPr>
+          <w:rFonts w:ascii="Arial" w:hAnsi="Arial" w:cs="Arial"/>
+          <w:color w:val="000000"/>
+          <w:sz w:val="22"/>
+          <w:szCs w:val="22"/>
+        </w:rPr>
+        <w:t xml:space="preserve"> generally uses a double closed-loop network to connect all </w:t>
+      </w:r>
+      <w:r>
+        <w:rPr>
+          <w:rFonts w:ascii="Arial" w:hAnsi="Arial" w:cs="Arial"/>
+          <w:color w:val="000000"/>
+          <w:sz w:val="22"/>
+          <w:szCs w:val="22"/>
+        </w:rPr>
+        <w:t xml:space="preserve">wind </w:t>
+      </w:r>
       <w:proofErr w:type="gramStart"/>
       <w:r>
         <w:rPr>
@@ -2448,9 +2428,8 @@
           <w:sz w:val="22"/>
           <w:szCs w:val="22"/>
         </w:rPr>
-        <w:t>Wtgs</w:t>
-      </w:r>
-      <w:proofErr w:type="spellEnd"/>
+        <w:t>turbines</w:t>
+      </w:r>
       <w:r>
         <w:rPr>
           <w:rFonts w:ascii="Arial" w:hAnsi="Arial" w:cs="Arial"/>
@@ -2499,46 +2478,33 @@
         </w:rPr>
         <w:t xml:space="preserve">Each </w:t>
       </w:r>
-      <w:proofErr w:type="spellStart"/>
-      <w:r>
-        <w:rPr>
-          <w:rFonts w:ascii="Arial" w:hAnsi="Arial" w:cs="Arial"/>
-          <w:color w:val="000000"/>
-          <w:sz w:val="22"/>
-          <w:szCs w:val="22"/>
-        </w:rPr>
-        <w:t>Wtgs</w:t>
-      </w:r>
-      <w:proofErr w:type="spellEnd"/>
-      <w:r>
-        <w:rPr>
-          <w:rFonts w:ascii="Arial" w:hAnsi="Arial" w:cs="Arial"/>
-          <w:color w:val="000000"/>
-          <w:sz w:val="22"/>
-          <w:szCs w:val="22"/>
-        </w:rPr>
-        <w:t xml:space="preserve"> </w:t>
-      </w:r>
-      <w:r>
-        <w:rPr>
-          <w:rFonts w:ascii="Arial" w:hAnsi="Arial" w:cs="Arial"/>
-          <w:color w:val="000000"/>
-          <w:sz w:val="22"/>
-          <w:szCs w:val="22"/>
-        </w:rPr>
-        <w:t xml:space="preserve">is equipped with an industrial-grade switch. In the server cabinet, each closed-loop network needs to be configured with an industrial switch, and the model of the industrial switch is the same as all the switches in each </w:t>
-      </w:r>
-      <w:proofErr w:type="spellStart"/>
-      <w:r>
-        <w:rPr>
-          <w:rFonts w:ascii="Arial" w:hAnsi="Arial" w:cs="Arial"/>
-          <w:color w:val="000000"/>
-          <w:sz w:val="22"/>
-          <w:szCs w:val="22"/>
-        </w:rPr>
-        <w:t>Wtgs</w:t>
-      </w:r>
-      <w:proofErr w:type="spellEnd"/>
+      <w:r>
+        <w:rPr>
+          <w:rFonts w:ascii="Arial" w:hAnsi="Arial" w:cs="Arial"/>
+          <w:color w:val="000000"/>
+          <w:sz w:val="22"/>
+          <w:szCs w:val="22"/>
+        </w:rPr>
+        <w:t>wind turbine</w:t>
+      </w:r>
+      <w:r>
+        <w:rPr>
+          <w:rFonts w:ascii="Arial" w:hAnsi="Arial" w:cs="Arial"/>
+          <w:color w:val="000000"/>
+          <w:sz w:val="22"/>
+          <w:szCs w:val="22"/>
+        </w:rPr>
+        <w:t xml:space="preserve"> is equipped with an industrial-grade switch. In the server cabinet, each closed-loop network needs to be configured with an industrial switch, and the model of the industrial switch is the same as all the switches in each </w:t>
+      </w:r>
+      <w:r>
+        <w:rPr>
+          <w:rFonts w:ascii="Arial" w:hAnsi="Arial" w:cs="Arial"/>
+          <w:color w:val="000000"/>
+          <w:sz w:val="22"/>
+          <w:szCs w:val="22"/>
+        </w:rPr>
+        <w:t>Wind turbine</w:t>
+      </w:r>
       <w:r>
         <w:rPr>
           <w:rFonts w:ascii="Arial" w:hAnsi="Arial" w:cs="Arial"/>
@@ -2580,17 +2546,17 @@
       </w:pPr>
       <w:r>
         <w:rPr>
-          <w:rFonts w:asciiTheme="minorEastAsia" w:eastAsiaTheme="minorEastAsia" w:hAnsiTheme="minorEastAsia" w:cstheme="minorEastAsia" w:hint="eastAsia"/>
+          <w:rFonts w:asciiTheme="minorEastAsia" w:eastAsiaTheme="minorEastAsia" w:hAnsiTheme="minorEastAsia" w:cstheme="minorEastAsia"/>
           <w:noProof/>
           <w:color w:val="000000"/>
           <w:szCs w:val="21"/>
         </w:rPr>
         <w:lastRenderedPageBreak/>
         <w:drawing>
-          <wp:inline distT="0" distB="0" distL="114300" distR="114300" wp14:anchorId="33970F91" wp14:editId="63972BB7">
-            <wp:extent cx="4860757" cy="5941505"/>
-            <wp:effectExtent l="0" t="0" r="0" b="2540"/>
-            <wp:docPr id="1750" name="图片 1750" descr="图2"/>
+          <wp:inline distT="0" distB="0" distL="0" distR="0" wp14:anchorId="4965B2B7" wp14:editId="5A1C1F4E">
+            <wp:extent cx="5274310" cy="6315710"/>
+            <wp:effectExtent l="0" t="0" r="2540" b="8890"/>
+            <wp:docPr id="2" name="图片 2"/>
             <wp:cNvGraphicFramePr>
               <a:graphicFrameLocks xmlns:a="http://schemas.openxmlformats.org/drawingml/2006/main" noChangeAspect="1"/>
             </wp:cNvGraphicFramePr>
@@ -2598,13 +2564,17 @@
               <a:graphicData uri="http://schemas.openxmlformats.org/drawingml/2006/picture">
                 <pic:pic xmlns:pic="http://schemas.openxmlformats.org/drawingml/2006/picture">
                   <pic:nvPicPr>
-                    <pic:cNvPr id="1750" name="图片 1750" descr="图2"/>
-                    <pic:cNvPicPr>
-                      <a:picLocks noChangeAspect="1"/>
-                    </pic:cNvPicPr>
+                    <pic:cNvPr id="2" name="图片 2"/>
+                    <pic:cNvPicPr/>
                   </pic:nvPicPr>
                   <pic:blipFill>
-                    <a:blip r:embed="rId9"/>
+                    <a:blip r:embed="rId10">
+                      <a:extLst>
+                        <a:ext uri="{28A0092B-C50C-407E-A947-70E740481C1C}">
+                          <a14:useLocalDpi xmlns:a14="http://schemas.microsoft.com/office/drawing/2010/main" val="0"/>
+                        </a:ext>
+                      </a:extLst>
+                    </a:blip>
                     <a:stretch>
                       <a:fillRect/>
                     </a:stretch>
@@ -2612,7 +2582,7 @@
                   <pic:spPr>
                     <a:xfrm>
                       <a:off x="0" y="0"/>
-                      <a:ext cx="4876985" cy="5961341"/>
+                      <a:ext cx="5274310" cy="6315710"/>
                     </a:xfrm>
                     <a:prstGeom prst="rect">
                       <a:avLst/>
@@ -2642,7 +2612,7 @@
           <w:sz w:val="22"/>
           <w:szCs w:val="22"/>
         </w:rPr>
-        <w:t>Figure 1</w:t>
+        <w:t xml:space="preserve">Figure 1. The Network Structure of </w:t>
       </w:r>
       <w:r>
         <w:rPr>
@@ -2651,142 +2621,7 @@
           <w:sz w:val="22"/>
           <w:szCs w:val="22"/>
         </w:rPr>
-        <w:t>.</w:t>
-      </w:r>
-      <w:r>
-        <w:rPr>
-          <w:rFonts w:ascii="Arial" w:eastAsiaTheme="minorEastAsia" w:hAnsi="Arial" w:cs="Arial"/>
-          <w:color w:val="000000"/>
-          <w:sz w:val="22"/>
-          <w:szCs w:val="22"/>
-        </w:rPr>
-        <w:t xml:space="preserve"> </w:t>
-      </w:r>
-      <w:r>
-        <w:rPr>
-          <w:rFonts w:ascii="Arial" w:eastAsiaTheme="minorEastAsia" w:hAnsi="Arial" w:cs="Arial"/>
-          <w:color w:val="000000"/>
-          <w:sz w:val="22"/>
-          <w:szCs w:val="22"/>
-        </w:rPr>
-        <w:t>T</w:t>
-      </w:r>
-      <w:r>
-        <w:rPr>
-          <w:rFonts w:ascii="Arial" w:eastAsiaTheme="minorEastAsia" w:hAnsi="Arial" w:cs="Arial"/>
-          <w:color w:val="000000"/>
-          <w:sz w:val="22"/>
-          <w:szCs w:val="22"/>
-        </w:rPr>
-        <w:t xml:space="preserve">he </w:t>
-      </w:r>
-      <w:r>
-        <w:rPr>
-          <w:rFonts w:ascii="Arial" w:eastAsiaTheme="minorEastAsia" w:hAnsi="Arial" w:cs="Arial"/>
-          <w:color w:val="000000"/>
-          <w:sz w:val="22"/>
-          <w:szCs w:val="22"/>
-        </w:rPr>
-        <w:t>N</w:t>
-      </w:r>
-      <w:r>
-        <w:rPr>
-          <w:rFonts w:ascii="Arial" w:eastAsiaTheme="minorEastAsia" w:hAnsi="Arial" w:cs="Arial"/>
-          <w:color w:val="000000"/>
-          <w:sz w:val="22"/>
-          <w:szCs w:val="22"/>
-        </w:rPr>
-        <w:t xml:space="preserve">etwork </w:t>
-      </w:r>
-      <w:r>
-        <w:rPr>
-          <w:rFonts w:ascii="Arial" w:eastAsiaTheme="minorEastAsia" w:hAnsi="Arial" w:cs="Arial"/>
-          <w:color w:val="000000"/>
-          <w:sz w:val="22"/>
-          <w:szCs w:val="22"/>
-        </w:rPr>
-        <w:t>S</w:t>
-      </w:r>
-      <w:r>
-        <w:rPr>
-          <w:rFonts w:ascii="Arial" w:eastAsiaTheme="minorEastAsia" w:hAnsi="Arial" w:cs="Arial"/>
-          <w:color w:val="000000"/>
-          <w:sz w:val="22"/>
-          <w:szCs w:val="22"/>
-        </w:rPr>
-        <w:t xml:space="preserve">tructure of </w:t>
-      </w:r>
-      <w:r>
-        <w:rPr>
-          <w:rFonts w:ascii="Arial" w:eastAsiaTheme="minorEastAsia" w:hAnsi="Arial" w:cs="Arial"/>
-          <w:color w:val="000000"/>
-          <w:sz w:val="22"/>
-          <w:szCs w:val="22"/>
-        </w:rPr>
-        <w:t>T</w:t>
-      </w:r>
-      <w:r>
-        <w:rPr>
-          <w:rFonts w:ascii="Arial" w:eastAsiaTheme="minorEastAsia" w:hAnsi="Arial" w:cs="Arial"/>
-          <w:color w:val="000000"/>
-          <w:sz w:val="22"/>
-          <w:szCs w:val="22"/>
-        </w:rPr>
-        <w:t xml:space="preserve">he </w:t>
-      </w:r>
-      <w:r>
-        <w:rPr>
-          <w:rFonts w:ascii="Arial" w:eastAsiaTheme="minorEastAsia" w:hAnsi="Arial" w:cs="Arial"/>
-          <w:color w:val="000000"/>
-          <w:sz w:val="22"/>
-          <w:szCs w:val="22"/>
-        </w:rPr>
-        <w:t>C</w:t>
-      </w:r>
-      <w:r>
-        <w:rPr>
-          <w:rFonts w:ascii="Arial" w:eastAsiaTheme="minorEastAsia" w:hAnsi="Arial" w:cs="Arial"/>
-          <w:color w:val="000000"/>
-          <w:sz w:val="22"/>
-          <w:szCs w:val="22"/>
-        </w:rPr>
-        <w:t xml:space="preserve">entral </w:t>
-      </w:r>
-      <w:r>
-        <w:rPr>
-          <w:rFonts w:ascii="Arial" w:eastAsiaTheme="minorEastAsia" w:hAnsi="Arial" w:cs="Arial"/>
-          <w:color w:val="000000"/>
-          <w:sz w:val="22"/>
-          <w:szCs w:val="22"/>
-        </w:rPr>
-        <w:t>C</w:t>
-      </w:r>
-      <w:r>
-        <w:rPr>
-          <w:rFonts w:ascii="Arial" w:eastAsiaTheme="minorEastAsia" w:hAnsi="Arial" w:cs="Arial"/>
-          <w:color w:val="000000"/>
-          <w:sz w:val="22"/>
-          <w:szCs w:val="22"/>
-        </w:rPr>
-        <w:t xml:space="preserve">ontrol </w:t>
-      </w:r>
-      <w:r>
-        <w:rPr>
-          <w:rFonts w:ascii="Arial" w:eastAsiaTheme="minorEastAsia" w:hAnsi="Arial" w:cs="Arial"/>
-          <w:color w:val="000000"/>
-          <w:sz w:val="22"/>
-          <w:szCs w:val="22"/>
-        </w:rPr>
-        <w:t>S</w:t>
-      </w:r>
-      <w:r>
-        <w:rPr>
-          <w:rFonts w:ascii="Arial" w:eastAsiaTheme="minorEastAsia" w:hAnsi="Arial" w:cs="Arial"/>
-          <w:color w:val="000000"/>
-          <w:sz w:val="22"/>
-          <w:szCs w:val="22"/>
-        </w:rPr>
-        <w:t>ystem</w:t>
+        <w:t>SCADA</w:t>
       </w:r>
     </w:p>
     <w:p>
@@ -2818,18 +2653,40 @@
           <w:sz w:val="22"/>
           <w:szCs w:val="28"/>
         </w:rPr>
-        <w:t xml:space="preserve">The central control system supports simultaneous collection of data from all </w:t>
-      </w:r>
-      <w:proofErr w:type="spellStart"/>
-      <w:r>
-        <w:rPr>
-          <w:rFonts w:ascii="Arial" w:hAnsi="Arial" w:cs="Arial"/>
-          <w:sz w:val="22"/>
-          <w:szCs w:val="28"/>
-        </w:rPr>
-        <w:t>Wtgs</w:t>
-      </w:r>
-      <w:proofErr w:type="spellEnd"/>
+        <w:t>SCADA</w:t>
+      </w:r>
+      <w:r>
+        <w:rPr>
+          <w:rFonts w:ascii="Arial" w:hAnsi="Arial" w:cs="Arial"/>
+          <w:sz w:val="22"/>
+          <w:szCs w:val="28"/>
+        </w:rPr>
+        <w:t xml:space="preserve"> supports simultaneous collection of data from all </w:t>
+      </w:r>
+      <w:r>
+        <w:rPr>
+          <w:rFonts w:ascii="Arial" w:hAnsi="Arial" w:cs="Arial"/>
+          <w:sz w:val="22"/>
+          <w:szCs w:val="28"/>
+        </w:rPr>
+        <w:t>w</w:t>
+      </w:r>
+      <w:r>
+        <w:rPr>
+          <w:rFonts w:ascii="Arial" w:hAnsi="Arial" w:cs="Arial"/>
+          <w:sz w:val="22"/>
+          <w:szCs w:val="28"/>
+        </w:rPr>
+        <w:t>ind turbine</w:t>
+      </w:r>
+      <w:r>
+        <w:rPr>
+          <w:rFonts w:ascii="Arial" w:hAnsi="Arial" w:cs="Arial"/>
+          <w:sz w:val="22"/>
+          <w:szCs w:val="28"/>
+        </w:rPr>
+        <w:t>s</w:t>
+      </w:r>
       <w:r>
         <w:rPr>
           <w:rFonts w:ascii="Arial" w:hAnsi="Arial" w:cs="Arial"/>
@@ -2870,14 +2727,31 @@
           <w:sz w:val="22"/>
           <w:szCs w:val="28"/>
         </w:rPr>
-        <w:t xml:space="preserve">The data collection of the central control system uses data memory blocks for data exchange to improve communication efficiency. At the same time, data collection also supports the designation of the data exchange rate of each memory block, which improves the need by reducing the refresh rate of unnecessary high-speed data collection memory blocks </w:t>
-      </w:r>
-      <w:r>
-        <w:rPr>
-          <w:rFonts w:ascii="Arial" w:hAnsi="Arial" w:cs="Arial"/>
-          <w:sz w:val="22"/>
-          <w:szCs w:val="28"/>
-        </w:rPr>
+        <w:t xml:space="preserve">The data collection of </w:t>
+      </w:r>
+      <w:r>
+        <w:rPr>
+          <w:rFonts w:ascii="Arial" w:hAnsi="Arial" w:cs="Arial"/>
+          <w:sz w:val="22"/>
+          <w:szCs w:val="28"/>
+        </w:rPr>
+        <w:t>SCADA</w:t>
+      </w:r>
+      <w:r>
+        <w:rPr>
+          <w:rFonts w:ascii="Arial" w:hAnsi="Arial" w:cs="Arial"/>
+          <w:sz w:val="22"/>
+          <w:szCs w:val="28"/>
+        </w:rPr>
+        <w:t xml:space="preserve"> uses data memory blocks for data exchange to improve communication efficiency. At the same time, data collection also supports the designation of the data exchange rate of each memory block, which improves the need by reducing the refresh rate of unnecessary high-speed data collection memory blocks </w:t>
+      </w:r>
+      <w:r>
+        <w:rPr>
+          <w:rFonts w:ascii="Arial" w:hAnsi="Arial" w:cs="Arial"/>
+          <w:sz w:val="22"/>
+          <w:szCs w:val="28"/>
+        </w:rPr>
+        <w:lastRenderedPageBreak/>
         <w:t>t</w:t>
       </w:r>
       <w:r>
@@ -2900,7 +2774,6 @@
           <w:sz w:val="22"/>
           <w:szCs w:val="28"/>
         </w:rPr>
-        <w:lastRenderedPageBreak/>
         <w:t>Real-time data</w:t>
       </w:r>
       <w:bookmarkEnd w:id="4"/>
@@ -2965,34 +2838,7 @@
           <w:sz w:val="22"/>
           <w:szCs w:val="22"/>
         </w:rPr>
-        <w:t>The real-time data processing module supports at least 20 client</w:t>
-      </w:r>
-      <w:r>
-        <w:rPr>
-          <w:rFonts w:ascii="Arial" w:hAnsi="Arial" w:cs="Arial"/>
-          <w:color w:val="000000"/>
-          <w:sz w:val="22"/>
-          <w:szCs w:val="22"/>
-        </w:rPr>
-        <w:t>-side</w:t>
-      </w:r>
-      <w:r>
-        <w:rPr>
-          <w:rFonts w:ascii="Arial" w:hAnsi="Arial" w:cs="Arial"/>
-          <w:color w:val="000000"/>
-          <w:sz w:val="22"/>
-          <w:szCs w:val="22"/>
-        </w:rPr>
-        <w:t xml:space="preserve"> concurrent access, and it supports 20 operator stations</w:t>
-      </w:r>
-      <w:r>
-        <w:rPr>
-          <w:rFonts w:ascii="Arial" w:hAnsi="Arial" w:cs="Arial"/>
-          <w:color w:val="000000"/>
-          <w:sz w:val="22"/>
-          <w:szCs w:val="22"/>
-        </w:rPr>
-        <w:t>.</w:t>
+        <w:t>The real-time data processing module supports at least 20 client-side concurrent access, and it supports 20 operator stations.</w:t>
       </w:r>
     </w:p>
     <w:p>
@@ -3016,16 +2862,7 @@
           <w:sz w:val="22"/>
           <w:szCs w:val="22"/>
         </w:rPr>
-        <w:t>Supports continuous transmission when the network is disconnected to avoid loss of operating data caused by network failures</w:t>
-      </w:r>
-      <w:r>
-        <w:rPr>
-          <w:rFonts w:ascii="Arial" w:hAnsi="Arial" w:cs="Arial"/>
-          <w:color w:val="000000"/>
-          <w:sz w:val="22"/>
-          <w:szCs w:val="22"/>
-        </w:rPr>
-        <w:t>.</w:t>
+        <w:t>Supports continuous transmission when the network is disconnected to avoid loss of operating data caused by network failures.</w:t>
       </w:r>
     </w:p>
     <w:p>
@@ -3089,16 +2926,7 @@
           <w:sz w:val="22"/>
           <w:szCs w:val="22"/>
         </w:rPr>
-        <w:t xml:space="preserve"> network port protocol, etc. of the power industry, and other communication protocols can be dynamically added according to demand</w:t>
-      </w:r>
-      <w:r>
-        <w:rPr>
-          <w:rFonts w:ascii="Arial" w:hAnsi="Arial" w:cs="Arial"/>
-          <w:color w:val="000000"/>
-          <w:sz w:val="22"/>
-          <w:szCs w:val="22"/>
-        </w:rPr>
-        <w:t>.</w:t>
+        <w:t xml:space="preserve"> network port protocol, etc. of the power industry, and other communication protocols can be dynamically added according to demand.</w:t>
       </w:r>
     </w:p>
     <w:p>
@@ -3122,16 +2950,7 @@
           <w:sz w:val="22"/>
           <w:szCs w:val="22"/>
         </w:rPr>
-        <w:t>Data collection supports remote configuration and maintenance, and remote centralized management of equipment</w:t>
-      </w:r>
-      <w:r>
-        <w:rPr>
-          <w:rFonts w:ascii="Arial" w:hAnsi="Arial" w:cs="Arial"/>
-          <w:color w:val="000000"/>
-          <w:sz w:val="22"/>
-          <w:szCs w:val="22"/>
-        </w:rPr>
-        <w:t>.</w:t>
+        <w:t>Data collection supports remote configuration and maintenance, and remote centralized management of equipment.</w:t>
       </w:r>
     </w:p>
     <w:p>
@@ -3157,43 +2976,23 @@
         </w:rPr>
         <w:t xml:space="preserve">Support multi-device collection, such as </w:t>
       </w:r>
-      <w:proofErr w:type="spellStart"/>
-      <w:r>
-        <w:rPr>
-          <w:rFonts w:ascii="Arial" w:hAnsi="Arial" w:cs="Arial"/>
-          <w:color w:val="000000"/>
-          <w:sz w:val="22"/>
-          <w:szCs w:val="22"/>
-        </w:rPr>
-        <w:t>Wtgs</w:t>
-      </w:r>
-      <w:proofErr w:type="spellEnd"/>
-      <w:r>
-        <w:rPr>
-          <w:rFonts w:ascii="Arial" w:hAnsi="Arial" w:cs="Arial"/>
-          <w:color w:val="000000"/>
-          <w:sz w:val="22"/>
-          <w:szCs w:val="22"/>
-        </w:rPr>
-        <w:t>, box</w:t>
-      </w:r>
-      <w:r>
-        <w:rPr>
-          <w:rFonts w:ascii="Arial" w:hAnsi="Arial" w:cs="Arial"/>
-          <w:color w:val="000000"/>
-          <w:sz w:val="22"/>
-          <w:szCs w:val="22"/>
-        </w:rPr>
-        <w:t>-type</w:t>
-      </w:r>
-      <w:r>
-        <w:rPr>
-          <w:rFonts w:ascii="Arial" w:hAnsi="Arial" w:cs="Arial"/>
-          <w:color w:val="000000"/>
-          <w:sz w:val="22"/>
-          <w:szCs w:val="22"/>
-        </w:rPr>
-        <w:t xml:space="preserve"> transformers, wind measurement towers, booster stations, electric energy metering, reactive power compensation, etc., and all device data supported by interfaces can be collected</w:t>
+      <w:r>
+        <w:rPr>
+          <w:rFonts w:ascii="Arial" w:hAnsi="Arial" w:cs="Arial"/>
+          <w:color w:val="000000"/>
+          <w:sz w:val="22"/>
+          <w:szCs w:val="22"/>
+        </w:rPr>
+        <w:t>Wind turbine</w:t>
+      </w:r>
+      <w:r>
+        <w:rPr>
+          <w:rFonts w:ascii="Arial" w:hAnsi="Arial" w:cs="Arial"/>
+          <w:color w:val="000000"/>
+          <w:sz w:val="22"/>
+          <w:szCs w:val="22"/>
+        </w:rPr>
+        <w:t>, box-type transformers, wind measurement towers, booster stations, electric energy metering, reactive power compensation, etc., and all device data supported by interfaces can be collected</w:t>
       </w:r>
       <w:r>
         <w:rPr>
@@ -3248,7 +3047,16 @@
           <w:sz w:val="22"/>
           <w:szCs w:val="22"/>
         </w:rPr>
-        <w:t>The central control system uses an industrial-grade historical database to support unlimited data records without increasing the query time due to the increase in data volume. The following are some indicators:</w:t>
+        <w:t>SCADA</w:t>
+      </w:r>
+      <w:r>
+        <w:rPr>
+          <w:rFonts w:ascii="Arial" w:hAnsi="Arial" w:cs="Arial"/>
+          <w:color w:val="000000"/>
+          <w:sz w:val="22"/>
+          <w:szCs w:val="22"/>
+        </w:rPr>
+        <w:t xml:space="preserve"> uses an industrial-grade historical database to support unlimited data records without increasing the query time due to the increase in data volume. The following are some indicators:</w:t>
       </w:r>
     </w:p>
     <w:p>
@@ -3272,16 +3080,7 @@
           <w:sz w:val="22"/>
           <w:szCs w:val="22"/>
         </w:rPr>
-        <w:t>Data storage period: 0.2~2S; data statistics period: 1s real-time value, 1min, 5min, 10min, 1h average value</w:t>
-      </w:r>
-      <w:r>
-        <w:rPr>
-          <w:rFonts w:ascii="Arial" w:hAnsi="Arial" w:cs="Arial"/>
-          <w:color w:val="000000"/>
-          <w:sz w:val="22"/>
-          <w:szCs w:val="22"/>
-        </w:rPr>
-        <w:t>.</w:t>
+        <w:t>Data storage period: 0.2~2S; data statistics period: 1s real-time value, 1min, 5min, 10min, 1h average value.</w:t>
       </w:r>
     </w:p>
     <w:p>
@@ -3305,34 +3104,7 @@
           <w:sz w:val="22"/>
           <w:szCs w:val="22"/>
         </w:rPr>
-        <w:t>On-site second-level data storage time</w:t>
-      </w:r>
-      <w:r>
-        <w:rPr>
-          <w:rFonts w:ascii="Arial" w:hAnsi="Arial" w:cs="Arial"/>
-          <w:color w:val="000000"/>
-          <w:sz w:val="22"/>
-          <w:szCs w:val="22"/>
-        </w:rPr>
-        <w:t xml:space="preserve"> </w:t>
-      </w:r>
-      <w:r>
-        <w:rPr>
-          <w:rFonts w:ascii="Arial" w:hAnsi="Arial" w:cs="Arial"/>
-          <w:color w:val="000000"/>
-          <w:sz w:val="22"/>
-          <w:szCs w:val="22"/>
-        </w:rPr>
-        <w:t>is greater than 6 months</w:t>
-      </w:r>
-      <w:r>
-        <w:rPr>
-          <w:rFonts w:ascii="Arial" w:hAnsi="Arial" w:cs="Arial"/>
-          <w:color w:val="000000"/>
-          <w:sz w:val="22"/>
-          <w:szCs w:val="22"/>
-        </w:rPr>
-        <w:t>.</w:t>
+        <w:t>On-site second-level data storage time is greater than 6 months.</w:t>
       </w:r>
     </w:p>
     <w:p>
@@ -3356,16 +3128,7 @@
           <w:sz w:val="22"/>
           <w:szCs w:val="22"/>
         </w:rPr>
-        <w:t>On-site data preservation integrity: 99.99%</w:t>
-      </w:r>
-      <w:r>
-        <w:rPr>
-          <w:rFonts w:ascii="Arial" w:hAnsi="Arial" w:cs="Arial"/>
-          <w:color w:val="000000"/>
-          <w:sz w:val="22"/>
-          <w:szCs w:val="22"/>
-        </w:rPr>
-        <w:t>.</w:t>
+        <w:t>On-site data preservation integrity: 99.99%.</w:t>
       </w:r>
     </w:p>
     <w:p>
@@ -3389,16 +3152,7 @@
           <w:sz w:val="22"/>
           <w:szCs w:val="22"/>
         </w:rPr>
-        <w:t>The fault start/end time is accurate to 1S</w:t>
-      </w:r>
-      <w:r>
-        <w:rPr>
-          <w:rFonts w:ascii="Arial" w:hAnsi="Arial" w:cs="Arial"/>
-          <w:color w:val="000000"/>
-          <w:sz w:val="22"/>
-          <w:szCs w:val="22"/>
-        </w:rPr>
-        <w:t>.</w:t>
+        <w:t>The fault start/end time is accurate to 1S.</w:t>
       </w:r>
     </w:p>
     <w:p>
@@ -3436,17 +3190,24 @@
         </w:rPr>
         <w:t xml:space="preserve">For the wind farm monitoring system, the operating conditions and main parameters of each </w:t>
       </w:r>
-      <w:proofErr w:type="spellStart"/>
-      <w:r>
-        <w:rPr>
-          <w:rFonts w:ascii="Arial" w:hAnsi="Arial" w:cs="Arial"/>
-          <w:color w:val="000000"/>
-          <w:sz w:val="22"/>
-          <w:szCs w:val="22"/>
-        </w:rPr>
-        <w:t>Wtgs</w:t>
-      </w:r>
-      <w:proofErr w:type="spellEnd"/>
+      <w:r>
+        <w:rPr>
+          <w:rFonts w:ascii="Arial" w:hAnsi="Arial" w:cs="Arial"/>
+          <w:color w:val="000000"/>
+          <w:sz w:val="22"/>
+          <w:szCs w:val="22"/>
+        </w:rPr>
+        <w:t>w</w:t>
+      </w:r>
+      <w:r>
+        <w:rPr>
+          <w:rFonts w:ascii="Arial" w:hAnsi="Arial" w:cs="Arial"/>
+          <w:color w:val="000000"/>
+          <w:sz w:val="22"/>
+          <w:szCs w:val="22"/>
+        </w:rPr>
+        <w:t>ind turbine</w:t>
+      </w:r>
       <w:r>
         <w:rPr>
           <w:rFonts w:ascii="Arial" w:hAnsi="Arial" w:cs="Arial"/>
@@ -3456,25 +3217,32 @@
         </w:rPr>
         <w:t xml:space="preserve"> must be displayed first, and then the </w:t>
       </w:r>
-      <w:proofErr w:type="spellStart"/>
-      <w:r>
-        <w:rPr>
-          <w:rFonts w:ascii="Arial" w:hAnsi="Arial" w:cs="Arial"/>
-          <w:color w:val="000000"/>
-          <w:sz w:val="22"/>
-          <w:szCs w:val="22"/>
-        </w:rPr>
-        <w:t>Wtgs</w:t>
-      </w:r>
-      <w:proofErr w:type="spellEnd"/>
-      <w:r>
-        <w:rPr>
-          <w:rFonts w:ascii="Arial" w:hAnsi="Arial" w:cs="Arial"/>
-          <w:color w:val="000000"/>
-          <w:sz w:val="22"/>
-          <w:szCs w:val="22"/>
-        </w:rPr>
-        <w:t xml:space="preserve"> must be remotely controlled. As one of the main components of monitoring application software, the </w:t>
+      <w:r>
+        <w:rPr>
+          <w:rFonts w:ascii="Arial" w:hAnsi="Arial" w:cs="Arial"/>
+          <w:color w:val="000000"/>
+          <w:sz w:val="22"/>
+          <w:szCs w:val="22"/>
+        </w:rPr>
+        <w:t>w</w:t>
+      </w:r>
+      <w:r>
+        <w:rPr>
+          <w:rFonts w:ascii="Arial" w:hAnsi="Arial" w:cs="Arial"/>
+          <w:color w:val="000000"/>
+          <w:sz w:val="22"/>
+          <w:szCs w:val="22"/>
+        </w:rPr>
+        <w:t>ind turbine</w:t>
+      </w:r>
+      <w:r>
+        <w:rPr>
+          <w:rFonts w:ascii="Arial" w:hAnsi="Arial" w:cs="Arial"/>
+          <w:color w:val="000000"/>
+          <w:sz w:val="22"/>
+          <w:szCs w:val="22"/>
+        </w:rPr>
+        <w:t xml:space="preserve"> </w:t>
       </w:r>
       <w:r>
         <w:rPr>
@@ -3484,6 +3252,15 @@
           <w:szCs w:val="22"/>
         </w:rPr>
         <w:lastRenderedPageBreak/>
+        <w:t xml:space="preserve">must be remotely controlled. As one of the main components of monitoring application software, the </w:t>
+      </w:r>
+      <w:r>
+        <w:rPr>
+          <w:rFonts w:ascii="Arial" w:hAnsi="Arial" w:cs="Arial"/>
+          <w:color w:val="000000"/>
+          <w:sz w:val="22"/>
+          <w:szCs w:val="22"/>
+        </w:rPr>
         <w:t>hu</w:t>
       </w:r>
       <w:r>
@@ -3511,7 +3288,25 @@
           <w:sz w:val="22"/>
           <w:szCs w:val="22"/>
         </w:rPr>
-        <w:t>man-machine interface of the central control system (</w:t>
+        <w:t xml:space="preserve">man-machine interface of </w:t>
+      </w:r>
+      <w:r>
+        <w:rPr>
+          <w:rFonts w:ascii="Arial" w:hAnsi="Arial" w:cs="Arial"/>
+          <w:color w:val="000000"/>
+          <w:sz w:val="22"/>
+          <w:szCs w:val="22"/>
+        </w:rPr>
+        <w:t>SCADA</w:t>
+      </w:r>
+      <w:r>
+        <w:rPr>
+          <w:rFonts w:ascii="Arial" w:hAnsi="Arial" w:cs="Arial"/>
+          <w:color w:val="000000"/>
+          <w:sz w:val="22"/>
+          <w:szCs w:val="22"/>
+        </w:rPr>
+        <w:t xml:space="preserve"> (</w:t>
       </w:r>
       <w:r>
         <w:rPr>
@@ -3567,17 +3362,24 @@
         </w:rPr>
         <w:t xml:space="preserve"> monitoring, </w:t>
       </w:r>
-      <w:proofErr w:type="spellStart"/>
-      <w:r>
-        <w:rPr>
-          <w:rFonts w:ascii="Arial" w:hAnsi="Arial" w:cs="Arial"/>
-          <w:color w:val="000000"/>
-          <w:sz w:val="22"/>
-          <w:szCs w:val="22"/>
-        </w:rPr>
-        <w:t>Wtgs</w:t>
-      </w:r>
-      <w:proofErr w:type="spellEnd"/>
+      <w:r>
+        <w:rPr>
+          <w:rFonts w:ascii="Arial" w:hAnsi="Arial" w:cs="Arial"/>
+          <w:color w:val="000000"/>
+          <w:sz w:val="22"/>
+          <w:szCs w:val="22"/>
+        </w:rPr>
+        <w:t>w</w:t>
+      </w:r>
+      <w:r>
+        <w:rPr>
+          <w:rFonts w:ascii="Arial" w:hAnsi="Arial" w:cs="Arial"/>
+          <w:color w:val="000000"/>
+          <w:sz w:val="22"/>
+          <w:szCs w:val="22"/>
+        </w:rPr>
+        <w:t>ind turbine</w:t>
+      </w:r>
       <w:r>
         <w:rPr>
           <w:rFonts w:ascii="Arial" w:hAnsi="Arial" w:cs="Arial"/>
@@ -3597,10 +3399,10 @@
           <w:noProof/>
         </w:rPr>
         <w:drawing>
-          <wp:inline distT="0" distB="0" distL="114300" distR="114300" wp14:anchorId="337FA116" wp14:editId="4253AA8D">
-            <wp:extent cx="5270500" cy="2603500"/>
-            <wp:effectExtent l="0" t="0" r="6350" b="6350"/>
-            <wp:docPr id="1" name="图片 1"/>
+          <wp:inline distT="0" distB="0" distL="0" distR="0" wp14:anchorId="1B53CABC" wp14:editId="13B2F80C">
+            <wp:extent cx="5274310" cy="2605405"/>
+            <wp:effectExtent l="0" t="0" r="2540" b="4445"/>
+            <wp:docPr id="3" name="图片 3"/>
             <wp:cNvGraphicFramePr>
               <a:graphicFrameLocks xmlns:a="http://schemas.openxmlformats.org/drawingml/2006/main" noChangeAspect="1"/>
             </wp:cNvGraphicFramePr>
@@ -3608,13 +3410,17 @@
               <a:graphicData uri="http://schemas.openxmlformats.org/drawingml/2006/picture">
                 <pic:pic xmlns:pic="http://schemas.openxmlformats.org/drawingml/2006/picture">
                   <pic:nvPicPr>
-                    <pic:cNvPr id="1" name="图片 1"/>
-                    <pic:cNvPicPr>
-                      <a:picLocks noChangeAspect="1"/>
-                    </pic:cNvPicPr>
+                    <pic:cNvPr id="3" name="图片 3"/>
+                    <pic:cNvPicPr/>
                   </pic:nvPicPr>
                   <pic:blipFill>
-                    <a:blip r:embed="rId10"/>
+                    <a:blip r:embed="rId11">
+                      <a:extLst>
+                        <a:ext uri="{28A0092B-C50C-407E-A947-70E740481C1C}">
+                          <a14:useLocalDpi xmlns:a14="http://schemas.microsoft.com/office/drawing/2010/main" val="0"/>
+                        </a:ext>
+                      </a:extLst>
+                    </a:blip>
                     <a:stretch>
                       <a:fillRect/>
                     </a:stretch>
@@ -3622,15 +3428,11 @@
                   <pic:spPr>
                     <a:xfrm>
                       <a:off x="0" y="0"/>
-                      <a:ext cx="5270500" cy="2603500"/>
+                      <a:ext cx="5274310" cy="2605405"/>
                     </a:xfrm>
                     <a:prstGeom prst="rect">
                       <a:avLst/>
                     </a:prstGeom>
-                    <a:noFill/>
-                    <a:ln w="9525">
-                      <a:noFill/>
-                    </a:ln>
                   </pic:spPr>
                 </pic:pic>
               </a:graphicData>
@@ -3759,7 +3561,7 @@
                     </pic:cNvPicPr>
                   </pic:nvPicPr>
                   <pic:blipFill>
-                    <a:blip r:embed="rId11"/>
+                    <a:blip r:embed="rId12"/>
                     <a:stretch>
                       <a:fillRect/>
                     </a:stretch>
@@ -3795,19 +3597,10 @@
         <w:t xml:space="preserve"> </w:t>
       </w:r>
       <w:r>
-        <w:t xml:space="preserve">The </w:t>
-      </w:r>
-      <w:r>
-        <w:t xml:space="preserve">Central </w:t>
-      </w:r>
-      <w:r>
-        <w:t>C</w:t>
-      </w:r>
-      <w:r>
-        <w:t xml:space="preserve">ontrol </w:t>
-      </w:r>
-      <w:r>
-        <w:t>System I</w:t>
+        <w:t>SCADA</w:t>
+      </w:r>
+      <w:r>
+        <w:t xml:space="preserve"> I</w:t>
       </w:r>
       <w:r>
         <w:t>nterface</w:t>
@@ -3852,17 +3645,24 @@
         </w:rPr>
         <w:t xml:space="preserve">Real-time monitoring can support free switching between the whole </w:t>
       </w:r>
-      <w:proofErr w:type="spellStart"/>
-      <w:r>
-        <w:rPr>
-          <w:rFonts w:ascii="Arial" w:hAnsi="Arial" w:cs="Arial"/>
-          <w:color w:val="000000"/>
-          <w:sz w:val="22"/>
-          <w:szCs w:val="22"/>
-        </w:rPr>
-        <w:t>Wtgs</w:t>
-      </w:r>
-      <w:proofErr w:type="spellEnd"/>
+      <w:r>
+        <w:rPr>
+          <w:rFonts w:ascii="Arial" w:hAnsi="Arial" w:cs="Arial"/>
+          <w:color w:val="000000"/>
+          <w:sz w:val="22"/>
+          <w:szCs w:val="22"/>
+        </w:rPr>
+        <w:t>w</w:t>
+      </w:r>
+      <w:r>
+        <w:rPr>
+          <w:rFonts w:ascii="Arial" w:hAnsi="Arial" w:cs="Arial"/>
+          <w:color w:val="000000"/>
+          <w:sz w:val="22"/>
+          <w:szCs w:val="22"/>
+        </w:rPr>
+        <w:t>ind turbine</w:t>
+      </w:r>
       <w:r>
         <w:rPr>
           <w:rFonts w:ascii="Arial" w:hAnsi="Arial" w:cs="Arial"/>
@@ -3872,17 +3672,24 @@
         </w:rPr>
         <w:t xml:space="preserve"> monitoring screen and the single </w:t>
       </w:r>
-      <w:proofErr w:type="spellStart"/>
-      <w:r>
-        <w:rPr>
-          <w:rFonts w:ascii="Arial" w:hAnsi="Arial" w:cs="Arial"/>
-          <w:color w:val="000000"/>
-          <w:sz w:val="22"/>
-          <w:szCs w:val="22"/>
-        </w:rPr>
-        <w:t>Wtgs</w:t>
-      </w:r>
-      <w:proofErr w:type="spellEnd"/>
+      <w:r>
+        <w:rPr>
+          <w:rFonts w:ascii="Arial" w:hAnsi="Arial" w:cs="Arial"/>
+          <w:color w:val="000000"/>
+          <w:sz w:val="22"/>
+          <w:szCs w:val="22"/>
+        </w:rPr>
+        <w:t>w</w:t>
+      </w:r>
+      <w:r>
+        <w:rPr>
+          <w:rFonts w:ascii="Arial" w:hAnsi="Arial" w:cs="Arial"/>
+          <w:color w:val="000000"/>
+          <w:sz w:val="22"/>
+          <w:szCs w:val="22"/>
+        </w:rPr>
+        <w:t>ind turbine</w:t>
+      </w:r>
       <w:r>
         <w:rPr>
           <w:rFonts w:ascii="Arial" w:hAnsi="Arial" w:cs="Arial"/>
@@ -3908,7 +3715,17 @@
           <w:sz w:val="22"/>
           <w:szCs w:val="22"/>
         </w:rPr>
-        <w:t xml:space="preserve"> is the main interface of system start-up, which can</w:t>
+        <w:t xml:space="preserve"> is the main interface of system start-up, </w:t>
+      </w:r>
+      <w:r>
+        <w:rPr>
+          <w:rFonts w:ascii="Arial" w:hAnsi="Arial" w:cs="Arial"/>
+          <w:color w:val="000000"/>
+          <w:sz w:val="22"/>
+          <w:szCs w:val="22"/>
+        </w:rPr>
+        <w:lastRenderedPageBreak/>
+        <w:t>which can</w:t>
       </w:r>
       <w:r>
         <w:rPr>
@@ -3928,47 +3745,51 @@
         </w:rPr>
         <w:t xml:space="preserve">view the distribution of all </w:t>
       </w:r>
-      <w:proofErr w:type="spellStart"/>
-      <w:r>
-        <w:rPr>
-          <w:rFonts w:ascii="Arial" w:hAnsi="Arial" w:cs="Arial"/>
-          <w:color w:val="000000"/>
-          <w:sz w:val="22"/>
-          <w:szCs w:val="22"/>
-        </w:rPr>
-        <w:t>Wtgs</w:t>
-      </w:r>
-      <w:proofErr w:type="spellEnd"/>
-      <w:r>
-        <w:rPr>
-          <w:rFonts w:ascii="Arial" w:hAnsi="Arial" w:cs="Arial"/>
-          <w:color w:val="000000"/>
-          <w:sz w:val="22"/>
-          <w:szCs w:val="22"/>
-        </w:rPr>
-        <w:t xml:space="preserve"> in the entire wind farm, as well as the operating status, </w:t>
-      </w:r>
-      <w:r>
-        <w:rPr>
-          <w:rFonts w:ascii="Arial" w:hAnsi="Arial" w:cs="Arial"/>
-          <w:color w:val="000000"/>
-          <w:sz w:val="22"/>
-          <w:szCs w:val="22"/>
-        </w:rPr>
-        <w:lastRenderedPageBreak/>
-        <w:t xml:space="preserve">real-time wind speed and power of each </w:t>
-      </w:r>
-      <w:proofErr w:type="spellStart"/>
-      <w:r>
-        <w:rPr>
-          <w:rFonts w:ascii="Arial" w:hAnsi="Arial" w:cs="Arial"/>
-          <w:color w:val="000000"/>
-          <w:sz w:val="22"/>
-          <w:szCs w:val="22"/>
-        </w:rPr>
-        <w:t>Wtgs</w:t>
-      </w:r>
-      <w:proofErr w:type="spellEnd"/>
+      <w:r>
+        <w:rPr>
+          <w:rFonts w:ascii="Arial" w:hAnsi="Arial" w:cs="Arial"/>
+          <w:color w:val="000000"/>
+          <w:sz w:val="22"/>
+          <w:szCs w:val="22"/>
+        </w:rPr>
+        <w:t>w</w:t>
+      </w:r>
+      <w:r>
+        <w:rPr>
+          <w:rFonts w:ascii="Arial" w:hAnsi="Arial" w:cs="Arial"/>
+          <w:color w:val="000000"/>
+          <w:sz w:val="22"/>
+          <w:szCs w:val="22"/>
+        </w:rPr>
+        <w:t>ind turbine</w:t>
+      </w:r>
+      <w:r>
+        <w:rPr>
+          <w:rFonts w:ascii="Arial" w:hAnsi="Arial" w:cs="Arial"/>
+          <w:color w:val="000000"/>
+          <w:sz w:val="22"/>
+          <w:szCs w:val="22"/>
+        </w:rPr>
+        <w:t>s</w:t>
+      </w:r>
+      <w:r>
+        <w:rPr>
+          <w:rFonts w:ascii="Arial" w:hAnsi="Arial" w:cs="Arial"/>
+          <w:color w:val="000000"/>
+          <w:sz w:val="22"/>
+          <w:szCs w:val="22"/>
+        </w:rPr>
+        <w:t xml:space="preserve"> in the entire wind farm, as well as the operating status, real-time wind speed and power of each </w:t>
+      </w:r>
+      <w:r>
+        <w:rPr>
+          <w:rFonts w:ascii="Arial" w:hAnsi="Arial" w:cs="Arial"/>
+          <w:color w:val="000000"/>
+          <w:sz w:val="22"/>
+          <w:szCs w:val="22"/>
+        </w:rPr>
+        <w:t>Wind turbine</w:t>
+      </w:r>
       <w:r>
         <w:rPr>
           <w:rFonts w:ascii="Arial" w:hAnsi="Arial" w:cs="Arial"/>
@@ -3987,17 +3808,15 @@
         </w:rPr>
         <w:t xml:space="preserve">eal-time monitoring of a single machine can view the real-time status of a single </w:t>
       </w:r>
-      <w:proofErr w:type="spellStart"/>
-      <w:r>
-        <w:rPr>
-          <w:rFonts w:ascii="Arial" w:hAnsi="Arial" w:cs="Arial"/>
-          <w:color w:val="000000"/>
-          <w:sz w:val="22"/>
-          <w:szCs w:val="22"/>
-        </w:rPr>
-        <w:t>Wtgs</w:t>
-      </w:r>
-      <w:proofErr w:type="spellEnd"/>
+      <w:r>
+        <w:rPr>
+          <w:rFonts w:ascii="Arial" w:hAnsi="Arial" w:cs="Arial"/>
+          <w:color w:val="000000"/>
+          <w:sz w:val="22"/>
+          <w:szCs w:val="22"/>
+        </w:rPr>
+        <w:t>Wind turbine</w:t>
+      </w:r>
       <w:r>
         <w:rPr>
           <w:rFonts w:ascii="Arial" w:hAnsi="Arial" w:cs="Arial"/>
@@ -4031,34 +3850,32 @@
         </w:rPr>
         <w:t xml:space="preserve">Display the wind direction of the </w:t>
       </w:r>
-      <w:proofErr w:type="spellStart"/>
-      <w:r>
-        <w:rPr>
-          <w:rFonts w:ascii="Arial" w:hAnsi="Arial" w:cs="Arial"/>
-          <w:color w:val="000000"/>
-          <w:sz w:val="22"/>
-          <w:szCs w:val="22"/>
-        </w:rPr>
-        <w:t>Wtgs</w:t>
-      </w:r>
-      <w:proofErr w:type="spellEnd"/>
-      <w:r>
-        <w:rPr>
-          <w:rFonts w:ascii="Arial" w:hAnsi="Arial" w:cs="Arial"/>
-          <w:color w:val="000000"/>
-          <w:sz w:val="22"/>
-          <w:szCs w:val="22"/>
-        </w:rPr>
-        <w:t xml:space="preserve"> to the north angle, wind speed, power, variable pitch angle, and speed information in the form of a dashboard</w:t>
-      </w:r>
-      <w:r>
-        <w:rPr>
-          <w:rFonts w:ascii="Arial" w:hAnsi="Arial" w:cs="Arial"/>
-          <w:color w:val="000000"/>
-          <w:sz w:val="22"/>
-          <w:szCs w:val="22"/>
-        </w:rPr>
-        <w:t>.</w:t>
+      <w:r>
+        <w:rPr>
+          <w:rFonts w:ascii="Arial" w:hAnsi="Arial" w:cs="Arial"/>
+          <w:color w:val="000000"/>
+          <w:sz w:val="22"/>
+          <w:szCs w:val="22"/>
+        </w:rPr>
+        <w:t>w</w:t>
+      </w:r>
+      <w:r>
+        <w:rPr>
+          <w:rFonts w:ascii="Arial" w:hAnsi="Arial" w:cs="Arial"/>
+          <w:color w:val="000000"/>
+          <w:sz w:val="22"/>
+          <w:szCs w:val="22"/>
+        </w:rPr>
+        <w:t>ind turbine</w:t>
+      </w:r>
+      <w:r>
+        <w:rPr>
+          <w:rFonts w:ascii="Arial" w:hAnsi="Arial" w:cs="Arial"/>
+          <w:color w:val="000000"/>
+          <w:sz w:val="22"/>
+          <w:szCs w:val="22"/>
+        </w:rPr>
+        <w:t xml:space="preserve"> to the north angle, wind speed, power, variable pitch angle, and speed information in the form of a dashboard.</w:t>
       </w:r>
     </w:p>
     <w:p>
@@ -4084,34 +3901,23 @@
         </w:rPr>
         <w:t xml:space="preserve">Display the static information, status and some statistical information of the </w:t>
       </w:r>
-      <w:proofErr w:type="spellStart"/>
-      <w:r>
-        <w:rPr>
-          <w:rFonts w:ascii="Arial" w:hAnsi="Arial" w:cs="Arial"/>
-          <w:color w:val="000000"/>
-          <w:sz w:val="22"/>
-          <w:szCs w:val="22"/>
-        </w:rPr>
-        <w:t>Wtgs</w:t>
-      </w:r>
-      <w:proofErr w:type="spellEnd"/>
-      <w:r>
-        <w:rPr>
-          <w:rFonts w:ascii="Arial" w:hAnsi="Arial" w:cs="Arial"/>
-          <w:color w:val="000000"/>
-          <w:sz w:val="22"/>
-          <w:szCs w:val="22"/>
-        </w:rPr>
-        <w:t>, the name and address of the owner</w:t>
-      </w:r>
-      <w:r>
-        <w:rPr>
-          <w:rFonts w:ascii="Arial" w:hAnsi="Arial" w:cs="Arial"/>
-          <w:color w:val="000000"/>
-          <w:sz w:val="22"/>
-          <w:szCs w:val="22"/>
-        </w:rPr>
-        <w:t>.</w:t>
+      <w:r>
+        <w:rPr>
+          <w:rFonts w:ascii="Arial" w:hAnsi="Arial" w:cs="Arial"/>
+          <w:color w:val="000000"/>
+          <w:sz w:val="22"/>
+          <w:szCs w:val="22"/>
+        </w:rPr>
+        <w:t>Wind turbine</w:t>
+      </w:r>
+      <w:r>
+        <w:rPr>
+          <w:rFonts w:ascii="Arial" w:hAnsi="Arial" w:cs="Arial"/>
+          <w:color w:val="000000"/>
+          <w:sz w:val="22"/>
+          <w:szCs w:val="22"/>
+        </w:rPr>
+        <w:t>, the name and address of the owner.</w:t>
       </w:r>
     </w:p>
     <w:p>
@@ -4135,88 +3941,7 @@
           <w:sz w:val="22"/>
           <w:szCs w:val="22"/>
         </w:rPr>
-        <w:t>It can realize remote start</w:t>
-      </w:r>
-      <w:r>
-        <w:rPr>
-          <w:rFonts w:ascii="Arial" w:hAnsi="Arial" w:cs="Arial"/>
-          <w:color w:val="000000"/>
-          <w:sz w:val="22"/>
-          <w:szCs w:val="22"/>
-        </w:rPr>
-        <w:t>,</w:t>
-      </w:r>
-      <w:r>
-        <w:rPr>
-          <w:rFonts w:ascii="Arial" w:hAnsi="Arial" w:cs="Arial"/>
-          <w:color w:val="000000"/>
-          <w:sz w:val="22"/>
-          <w:szCs w:val="22"/>
-        </w:rPr>
-        <w:t xml:space="preserve"> remote stop</w:t>
-      </w:r>
-      <w:r>
-        <w:rPr>
-          <w:rFonts w:ascii="Arial" w:hAnsi="Arial" w:cs="Arial"/>
-          <w:color w:val="000000"/>
-          <w:sz w:val="22"/>
-          <w:szCs w:val="22"/>
-        </w:rPr>
-        <w:t xml:space="preserve"> and </w:t>
-      </w:r>
-      <w:r>
-        <w:rPr>
-          <w:rFonts w:ascii="Arial" w:hAnsi="Arial" w:cs="Arial"/>
-          <w:color w:val="000000"/>
-          <w:sz w:val="22"/>
-          <w:szCs w:val="22"/>
-        </w:rPr>
-        <w:t>remote reset, active/reactive power control</w:t>
-      </w:r>
-      <w:r>
-        <w:rPr>
-          <w:rFonts w:ascii="Arial" w:hAnsi="Arial" w:cs="Arial"/>
-          <w:color w:val="000000"/>
-          <w:sz w:val="22"/>
-          <w:szCs w:val="22"/>
-        </w:rPr>
-        <w:t>.</w:t>
-      </w:r>
-      <w:r>
-        <w:rPr>
-          <w:rFonts w:ascii="Arial" w:hAnsi="Arial" w:cs="Arial"/>
-          <w:color w:val="000000"/>
-          <w:sz w:val="22"/>
-          <w:szCs w:val="22"/>
-        </w:rPr>
-        <w:t xml:space="preserve"> </w:t>
-      </w:r>
-      <w:r>
-        <w:rPr>
-          <w:rFonts w:ascii="Arial" w:hAnsi="Arial" w:cs="Arial"/>
-          <w:color w:val="000000"/>
-          <w:sz w:val="22"/>
-          <w:szCs w:val="22"/>
-        </w:rPr>
-        <w:t xml:space="preserve">Also, </w:t>
-      </w:r>
-      <w:r>
-        <w:rPr>
-          <w:rFonts w:ascii="Arial" w:hAnsi="Arial" w:cs="Arial"/>
-          <w:color w:val="000000"/>
-          <w:sz w:val="22"/>
-          <w:szCs w:val="22"/>
-        </w:rPr>
-        <w:t>real-time curve and real-time data can be browsed</w:t>
-      </w:r>
-      <w:r>
-        <w:rPr>
-          <w:rFonts w:ascii="Arial" w:hAnsi="Arial" w:cs="Arial"/>
-          <w:color w:val="000000"/>
-          <w:sz w:val="22"/>
-          <w:szCs w:val="22"/>
-        </w:rPr>
-        <w:t>.</w:t>
+        <w:t>It can realize remote start, remote stop and remote reset, active/reactive power control. Also, real-time curve and real-time data can be browsed.</w:t>
       </w:r>
     </w:p>
     <w:p>
@@ -4240,16 +3965,7 @@
           <w:sz w:val="22"/>
           <w:szCs w:val="22"/>
         </w:rPr>
-        <w:t>Display the status history and fault history of the last month</w:t>
-      </w:r>
-      <w:r>
-        <w:rPr>
-          <w:rFonts w:ascii="Arial" w:hAnsi="Arial" w:cs="Arial"/>
-          <w:color w:val="000000"/>
-          <w:sz w:val="22"/>
-          <w:szCs w:val="22"/>
-        </w:rPr>
-        <w:t>.</w:t>
+        <w:t>Display the status history and fault history of the last month.</w:t>
       </w:r>
     </w:p>
     <w:p>
@@ -4273,16 +3989,7 @@
           <w:sz w:val="22"/>
           <w:szCs w:val="22"/>
         </w:rPr>
-        <w:t>The monitoring points of the data panel can be customized to achieve multiple monitoring points comparison according to actual needs (multi-temperature comparison, multi-IO comparison, etc.)</w:t>
-      </w:r>
-      <w:r>
-        <w:rPr>
-          <w:rFonts w:ascii="Arial" w:hAnsi="Arial" w:cs="Arial"/>
-          <w:color w:val="000000"/>
-          <w:sz w:val="22"/>
-          <w:szCs w:val="22"/>
-        </w:rPr>
-        <w:t>.</w:t>
+        <w:t>The monitoring points of the data panel can be customized to achieve multiple monitoring points comparison according to actual needs (multi-temperature comparison, multi-IO comparison, etc.).</w:t>
       </w:r>
     </w:p>
     <w:p>
@@ -4328,16 +4035,22 @@
         </w:rPr>
         <w:t xml:space="preserve">The real-time data module displays the current monitoring results of the </w:t>
       </w:r>
-      <w:proofErr w:type="spellStart"/>
-      <w:r>
-        <w:rPr>
-          <w:rFonts w:ascii="Arial" w:hAnsi="Arial" w:cs="Arial"/>
-          <w:sz w:val="22"/>
-          <w:szCs w:val="28"/>
-        </w:rPr>
-        <w:t>Wtgs</w:t>
-      </w:r>
-      <w:proofErr w:type="spellEnd"/>
+      <w:r>
+        <w:rPr>
+          <w:rFonts w:ascii="Arial" w:hAnsi="Arial" w:cs="Arial"/>
+          <w:sz w:val="22"/>
+          <w:szCs w:val="28"/>
+        </w:rPr>
+        <w:t>w</w:t>
+      </w:r>
+      <w:r>
+        <w:rPr>
+          <w:rFonts w:ascii="Arial" w:hAnsi="Arial" w:cs="Arial"/>
+          <w:sz w:val="22"/>
+          <w:szCs w:val="28"/>
+        </w:rPr>
+        <w:t>ind turbine</w:t>
+      </w:r>
       <w:r>
         <w:rPr>
           <w:rFonts w:ascii="Arial" w:hAnsi="Arial" w:cs="Arial"/>
@@ -4384,47 +4097,21 @@
           <w:szCs w:val="28"/>
         </w:rPr>
       </w:pPr>
-      <w:proofErr w:type="spellStart"/>
-      <w:r>
-        <w:rPr>
-          <w:rFonts w:ascii="Arial" w:hAnsi="Arial" w:cs="Arial"/>
-          <w:sz w:val="22"/>
-          <w:szCs w:val="28"/>
-        </w:rPr>
-        <w:t>Wtgs</w:t>
-      </w:r>
-      <w:proofErr w:type="spellEnd"/>
-      <w:r>
-        <w:rPr>
-          <w:rFonts w:ascii="Arial" w:hAnsi="Arial" w:cs="Arial"/>
-          <w:sz w:val="22"/>
-          <w:szCs w:val="28"/>
-        </w:rPr>
-        <w:t xml:space="preserve"> data of the whole </w:t>
-      </w:r>
-      <w:r>
-        <w:rPr>
-          <w:rFonts w:ascii="Arial" w:hAnsi="Arial" w:cs="Arial"/>
-          <w:sz w:val="22"/>
-          <w:szCs w:val="28"/>
-        </w:rPr>
-        <w:t>wind farm</w:t>
-      </w:r>
-      <w:r>
-        <w:rPr>
-          <w:rFonts w:ascii="Arial" w:hAnsi="Arial" w:cs="Arial"/>
-          <w:sz w:val="22"/>
-          <w:szCs w:val="28"/>
-        </w:rPr>
-        <w:t xml:space="preserve"> is displayed in table form</w:t>
-      </w:r>
-      <w:r>
-        <w:rPr>
-          <w:rFonts w:ascii="Arial" w:hAnsi="Arial" w:cs="Arial"/>
-          <w:sz w:val="22"/>
-          <w:szCs w:val="28"/>
-        </w:rPr>
-        <w:t>.</w:t>
+      <w:r>
+        <w:rPr>
+          <w:rFonts w:ascii="Arial" w:hAnsi="Arial" w:cs="Arial"/>
+          <w:sz w:val="22"/>
+          <w:szCs w:val="28"/>
+        </w:rPr>
+        <w:t>Wind turbine</w:t>
+      </w:r>
+      <w:r>
+        <w:rPr>
+          <w:rFonts w:ascii="Arial" w:hAnsi="Arial" w:cs="Arial"/>
+          <w:sz w:val="22"/>
+          <w:szCs w:val="28"/>
+        </w:rPr>
+        <w:t xml:space="preserve"> data of the whole wind farm is displayed in table form.</w:t>
       </w:r>
     </w:p>
     <w:p>
@@ -4440,31 +4127,21 @@
           <w:szCs w:val="28"/>
         </w:rPr>
       </w:pPr>
-      <w:proofErr w:type="spellStart"/>
-      <w:r>
-        <w:rPr>
-          <w:rFonts w:ascii="Arial" w:hAnsi="Arial" w:cs="Arial"/>
-          <w:sz w:val="22"/>
-          <w:szCs w:val="28"/>
-        </w:rPr>
-        <w:t>Wtgs</w:t>
-      </w:r>
-      <w:proofErr w:type="spellEnd"/>
-      <w:r>
-        <w:rPr>
-          <w:rFonts w:ascii="Arial" w:hAnsi="Arial" w:cs="Arial"/>
-          <w:sz w:val="22"/>
-          <w:szCs w:val="28"/>
-        </w:rPr>
-        <w:t xml:space="preserve"> data of the whole wind farm is displayed in the form of a bar graph</w:t>
-      </w:r>
-      <w:r>
-        <w:rPr>
-          <w:rFonts w:ascii="Arial" w:hAnsi="Arial" w:cs="Arial"/>
-          <w:sz w:val="22"/>
-          <w:szCs w:val="28"/>
-        </w:rPr>
-        <w:t>.</w:t>
+      <w:r>
+        <w:rPr>
+          <w:rFonts w:ascii="Arial" w:hAnsi="Arial" w:cs="Arial"/>
+          <w:sz w:val="22"/>
+          <w:szCs w:val="28"/>
+        </w:rPr>
+        <w:t>Wind turbine</w:t>
+      </w:r>
+      <w:r>
+        <w:rPr>
+          <w:rFonts w:ascii="Arial" w:hAnsi="Arial" w:cs="Arial"/>
+          <w:sz w:val="22"/>
+          <w:szCs w:val="28"/>
+        </w:rPr>
+        <w:t xml:space="preserve"> data of the whole wind farm is displayed in the form of a bar graph.</w:t>
       </w:r>
     </w:p>
     <w:p>
@@ -4488,31 +4165,29 @@
         </w:rPr>
         <w:t xml:space="preserve">Freely configure the </w:t>
       </w:r>
-      <w:proofErr w:type="spellStart"/>
-      <w:r>
-        <w:rPr>
-          <w:rFonts w:ascii="Arial" w:hAnsi="Arial" w:cs="Arial"/>
-          <w:sz w:val="22"/>
-          <w:szCs w:val="28"/>
-        </w:rPr>
-        <w:t>Wtgs</w:t>
-      </w:r>
-      <w:proofErr w:type="spellEnd"/>
-      <w:r>
-        <w:rPr>
-          <w:rFonts w:ascii="Arial" w:hAnsi="Arial" w:cs="Arial"/>
-          <w:sz w:val="22"/>
-          <w:szCs w:val="28"/>
-        </w:rPr>
-        <w:t xml:space="preserve"> IO information that needs to be displayed</w:t>
-      </w:r>
-      <w:r>
-        <w:rPr>
-          <w:rFonts w:ascii="Arial" w:hAnsi="Arial" w:cs="Arial"/>
-          <w:sz w:val="22"/>
-          <w:szCs w:val="28"/>
-        </w:rPr>
-        <w:t>.</w:t>
+      <w:r>
+        <w:rPr>
+          <w:rFonts w:ascii="Arial" w:hAnsi="Arial" w:cs="Arial"/>
+          <w:sz w:val="22"/>
+          <w:szCs w:val="28"/>
+        </w:rPr>
+        <w:t>w</w:t>
+      </w:r>
+      <w:r>
+        <w:rPr>
+          <w:rFonts w:ascii="Arial" w:hAnsi="Arial" w:cs="Arial"/>
+          <w:sz w:val="22"/>
+          <w:szCs w:val="28"/>
+        </w:rPr>
+        <w:t>ind turbine</w:t>
+      </w:r>
+      <w:r>
+        <w:rPr>
+          <w:rFonts w:ascii="Arial" w:hAnsi="Arial" w:cs="Arial"/>
+          <w:sz w:val="22"/>
+          <w:szCs w:val="28"/>
+        </w:rPr>
+        <w:t xml:space="preserve"> IO information that needs to be displayed.</w:t>
       </w:r>
     </w:p>
     <w:p>
@@ -4625,16 +4300,22 @@
         </w:rPr>
         <w:t xml:space="preserve">provide important data support for </w:t>
       </w:r>
-      <w:proofErr w:type="spellStart"/>
-      <w:r>
-        <w:rPr>
-          <w:rFonts w:ascii="Arial" w:hAnsi="Arial" w:cs="Arial"/>
-          <w:sz w:val="22"/>
-          <w:szCs w:val="28"/>
-        </w:rPr>
-        <w:t>Wtgs</w:t>
-      </w:r>
-      <w:proofErr w:type="spellEnd"/>
+      <w:r>
+        <w:rPr>
+          <w:rFonts w:ascii="Arial" w:hAnsi="Arial" w:cs="Arial"/>
+          <w:sz w:val="22"/>
+          <w:szCs w:val="28"/>
+        </w:rPr>
+        <w:t>w</w:t>
+      </w:r>
+      <w:r>
+        <w:rPr>
+          <w:rFonts w:ascii="Arial" w:hAnsi="Arial" w:cs="Arial"/>
+          <w:sz w:val="22"/>
+          <w:szCs w:val="28"/>
+        </w:rPr>
+        <w:t>ind turbine</w:t>
+      </w:r>
       <w:r>
         <w:rPr>
           <w:rFonts w:ascii="Arial" w:hAnsi="Arial" w:cs="Arial"/>
@@ -4675,16 +4356,22 @@
         </w:rPr>
         <w:t xml:space="preserve">full-field </w:t>
       </w:r>
-      <w:proofErr w:type="spellStart"/>
+      <w:r>
+        <w:rPr>
+          <w:rFonts w:ascii="Arial" w:hAnsi="Arial" w:cs="Arial"/>
+          <w:sz w:val="22"/>
+          <w:szCs w:val="28"/>
+        </w:rPr>
+        <w:t>w</w:t>
+      </w:r>
       <w:r>
         <w:rPr>
           <w:rFonts w:ascii="Arial" w:hAnsi="Arial" w:cs="Arial" w:hint="eastAsia"/>
           <w:sz w:val="22"/>
           <w:szCs w:val="28"/>
         </w:rPr>
-        <w:t>Wtgs</w:t>
-      </w:r>
-      <w:proofErr w:type="spellEnd"/>
+        <w:t>ind turbine</w:t>
+      </w:r>
       <w:r>
         <w:rPr>
           <w:rFonts w:ascii="Arial" w:hAnsi="Arial" w:cs="Arial"/>
@@ -4767,26 +4454,16 @@
           <w:sz w:val="22"/>
           <w:szCs w:val="28"/>
         </w:rPr>
-        <w:t xml:space="preserve">View the </w:t>
-      </w:r>
-      <w:r>
-        <w:rPr>
-          <w:rFonts w:ascii="Arial" w:hAnsi="Arial" w:cs="Arial"/>
-          <w:sz w:val="22"/>
-          <w:szCs w:val="28"/>
-        </w:rPr>
-        <w:t xml:space="preserve">fault details, fault number, duration and power loss of a single fault of the selected </w:t>
-      </w:r>
-      <w:proofErr w:type="spellStart"/>
-      <w:r>
-        <w:rPr>
-          <w:rFonts w:ascii="Arial" w:hAnsi="Arial" w:cs="Arial"/>
-          <w:sz w:val="22"/>
-          <w:szCs w:val="28"/>
-        </w:rPr>
-        <w:t>Wtgs</w:t>
-      </w:r>
-      <w:proofErr w:type="spellEnd"/>
+        <w:t xml:space="preserve">View the fault details, fault number, duration and power loss of a single fault of the selected </w:t>
+      </w:r>
+      <w:r>
+        <w:rPr>
+          <w:rFonts w:ascii="Arial" w:hAnsi="Arial" w:cs="Arial"/>
+          <w:sz w:val="22"/>
+          <w:szCs w:val="28"/>
+        </w:rPr>
+        <w:t>Wind turbine</w:t>
+      </w:r>
       <w:r>
         <w:rPr>
           <w:rFonts w:ascii="Arial" w:hAnsi="Arial" w:cs="Arial"/>
@@ -4815,15 +4492,7 @@
           <w:sz w:val="22"/>
           <w:szCs w:val="28"/>
         </w:rPr>
-        <w:t>The start and end time of the fault data is accurate to the second</w:t>
-      </w:r>
-      <w:r>
-        <w:rPr>
-          <w:rFonts w:ascii="Arial" w:hAnsi="Arial" w:cs="Arial"/>
-          <w:sz w:val="22"/>
-          <w:szCs w:val="28"/>
-        </w:rPr>
-        <w:t>.</w:t>
+        <w:t>The start and end time of the fault data is accurate to the second.</w:t>
       </w:r>
     </w:p>
     <w:p>
@@ -4843,6 +4512,7 @@
           <w:sz w:val="22"/>
           <w:szCs w:val="28"/>
         </w:rPr>
+        <w:lastRenderedPageBreak/>
         <w:t>Status data:</w:t>
       </w:r>
     </w:p>
@@ -4864,30 +4534,19 @@
           <w:sz w:val="22"/>
           <w:szCs w:val="28"/>
         </w:rPr>
-        <w:t xml:space="preserve">View the historical status code, status description, first touch code, and first </w:t>
-      </w:r>
-      <w:r>
-        <w:rPr>
-          <w:rFonts w:ascii="Arial" w:hAnsi="Arial" w:cs="Arial"/>
-          <w:sz w:val="22"/>
-          <w:szCs w:val="28"/>
-        </w:rPr>
-        <w:lastRenderedPageBreak/>
-        <w:t xml:space="preserve">touch code description of the selected </w:t>
-      </w:r>
-      <w:proofErr w:type="spellStart"/>
-      <w:r>
-        <w:rPr>
-          <w:rFonts w:ascii="Arial" w:hAnsi="Arial" w:cs="Arial"/>
-          <w:sz w:val="22"/>
-          <w:szCs w:val="28"/>
-        </w:rPr>
-        <w:t>Wtgs</w:t>
+        <w:t xml:space="preserve">View the historical status code, status description, first touch code, and first touch code description of the selected </w:t>
+      </w:r>
+      <w:r>
+        <w:rPr>
+          <w:rFonts w:ascii="Arial" w:hAnsi="Arial" w:cs="Arial"/>
+          <w:sz w:val="22"/>
+          <w:szCs w:val="28"/>
+        </w:rPr>
+        <w:t>Wind turbine</w:t>
       </w:r>
       <w:r>
         <w:t>.</w:t>
       </w:r>
-      <w:proofErr w:type="spellEnd"/>
     </w:p>
     <w:p>
       <w:pPr>
@@ -4929,31 +4588,7 @@
           <w:sz w:val="22"/>
           <w:szCs w:val="28"/>
         </w:rPr>
-        <w:t>The client</w:t>
-      </w:r>
-      <w:r>
-        <w:rPr>
-          <w:rFonts w:ascii="Arial" w:hAnsi="Arial" w:cs="Arial"/>
-          <w:sz w:val="22"/>
-          <w:szCs w:val="28"/>
-        </w:rPr>
-        <w:t>-side</w:t>
-      </w:r>
-      <w:r>
-        <w:rPr>
-          <w:rFonts w:ascii="Arial" w:hAnsi="Arial" w:cs="Arial"/>
-          <w:sz w:val="22"/>
-          <w:szCs w:val="28"/>
-        </w:rPr>
-        <w:t xml:space="preserve"> supports 1min, 5min, 10min, 1h data query, and second-level data is stored in the database</w:t>
-      </w:r>
-      <w:r>
-        <w:rPr>
-          <w:rFonts w:ascii="Arial" w:hAnsi="Arial" w:cs="Arial"/>
-          <w:sz w:val="22"/>
-          <w:szCs w:val="28"/>
-        </w:rPr>
-        <w:t>.</w:t>
+        <w:t>The client-side supports 1min, 5min, 10min, 1h data query, and second-level data is stored in the database.</w:t>
       </w:r>
     </w:p>
     <w:p>
@@ -5088,16 +4723,22 @@
         </w:rPr>
         <w:t xml:space="preserve">eport statistics include three sub-modules: power generation statistics, </w:t>
       </w:r>
-      <w:proofErr w:type="spellStart"/>
-      <w:r>
-        <w:rPr>
-          <w:rFonts w:ascii="Arial" w:hAnsi="Arial" w:cs="Arial"/>
-          <w:sz w:val="22"/>
-          <w:szCs w:val="28"/>
-        </w:rPr>
-        <w:t>Wtgs</w:t>
-      </w:r>
-      <w:proofErr w:type="spellEnd"/>
+      <w:r>
+        <w:rPr>
+          <w:rFonts w:ascii="Arial" w:hAnsi="Arial" w:cs="Arial"/>
+          <w:sz w:val="22"/>
+          <w:szCs w:val="28"/>
+        </w:rPr>
+        <w:t>w</w:t>
+      </w:r>
+      <w:r>
+        <w:rPr>
+          <w:rFonts w:ascii="Arial" w:hAnsi="Arial" w:cs="Arial"/>
+          <w:sz w:val="22"/>
+          <w:szCs w:val="28"/>
+        </w:rPr>
+        <w:t>ind turbine</w:t>
+      </w:r>
       <w:r>
         <w:rPr>
           <w:rFonts w:ascii="Arial" w:hAnsi="Arial" w:cs="Arial"/>
@@ -5212,16 +4853,22 @@
         </w:rPr>
         <w:t xml:space="preserve"> to query partial or full-site </w:t>
       </w:r>
-      <w:proofErr w:type="spellStart"/>
-      <w:r>
-        <w:rPr>
-          <w:rFonts w:ascii="Arial" w:hAnsi="Arial" w:cs="Arial"/>
-          <w:sz w:val="22"/>
-          <w:szCs w:val="28"/>
-        </w:rPr>
-        <w:t>Wtgs</w:t>
-      </w:r>
-      <w:proofErr w:type="spellEnd"/>
+      <w:r>
+        <w:rPr>
+          <w:rFonts w:ascii="Arial" w:hAnsi="Arial" w:cs="Arial"/>
+          <w:sz w:val="22"/>
+          <w:szCs w:val="28"/>
+        </w:rPr>
+        <w:t>w</w:t>
+      </w:r>
+      <w:r>
+        <w:rPr>
+          <w:rFonts w:ascii="Arial" w:hAnsi="Arial" w:cs="Arial"/>
+          <w:sz w:val="22"/>
+          <w:szCs w:val="28"/>
+        </w:rPr>
+        <w:t>ind turbine</w:t>
+      </w:r>
       <w:r>
         <w:rPr>
           <w:rFonts w:ascii="Arial" w:hAnsi="Arial" w:cs="Arial"/>
@@ -5246,16 +4893,22 @@
         </w:rPr>
         <w:t xml:space="preserve">hrough power generation statistics, </w:t>
       </w:r>
-      <w:proofErr w:type="spellStart"/>
-      <w:r>
-        <w:rPr>
-          <w:rFonts w:ascii="Arial" w:hAnsi="Arial" w:cs="Arial"/>
-          <w:sz w:val="22"/>
-          <w:szCs w:val="28"/>
-        </w:rPr>
-        <w:t>Wtgs</w:t>
-      </w:r>
-      <w:proofErr w:type="spellEnd"/>
+      <w:r>
+        <w:rPr>
+          <w:rFonts w:ascii="Arial" w:hAnsi="Arial" w:cs="Arial"/>
+          <w:sz w:val="22"/>
+          <w:szCs w:val="28"/>
+        </w:rPr>
+        <w:t>w</w:t>
+      </w:r>
+      <w:r>
+        <w:rPr>
+          <w:rFonts w:ascii="Arial" w:hAnsi="Arial" w:cs="Arial"/>
+          <w:sz w:val="22"/>
+          <w:szCs w:val="28"/>
+        </w:rPr>
+        <w:t>ind turbine</w:t>
+      </w:r>
       <w:r>
         <w:rPr>
           <w:rFonts w:ascii="Arial" w:hAnsi="Arial" w:cs="Arial"/>
@@ -5264,16 +4917,22 @@
         </w:rPr>
         <w:t xml:space="preserve"> performance statistics, and lost power generation statistics, the performance of </w:t>
       </w:r>
-      <w:proofErr w:type="spellStart"/>
-      <w:r>
-        <w:rPr>
-          <w:rFonts w:ascii="Arial" w:hAnsi="Arial" w:cs="Arial"/>
-          <w:sz w:val="22"/>
-          <w:szCs w:val="28"/>
-        </w:rPr>
-        <w:t>Wtgs</w:t>
-      </w:r>
-      <w:proofErr w:type="spellEnd"/>
+      <w:r>
+        <w:rPr>
+          <w:rFonts w:ascii="Arial" w:hAnsi="Arial" w:cs="Arial"/>
+          <w:sz w:val="22"/>
+          <w:szCs w:val="28"/>
+        </w:rPr>
+        <w:t>w</w:t>
+      </w:r>
+      <w:r>
+        <w:rPr>
+          <w:rFonts w:ascii="Arial" w:hAnsi="Arial" w:cs="Arial"/>
+          <w:sz w:val="22"/>
+          <w:szCs w:val="28"/>
+        </w:rPr>
+        <w:t>ind turbine</w:t>
+      </w:r>
       <w:r>
         <w:rPr>
           <w:rFonts w:ascii="Arial" w:hAnsi="Arial" w:cs="Arial"/>
@@ -5428,16 +5087,14 @@
         </w:rPr>
         <w:t xml:space="preserve">The statistical results include </w:t>
       </w:r>
-      <w:proofErr w:type="spellStart"/>
-      <w:r>
-        <w:rPr>
-          <w:rFonts w:ascii="Arial" w:hAnsi="Arial" w:cs="Arial"/>
-          <w:sz w:val="22"/>
-          <w:szCs w:val="28"/>
-        </w:rPr>
-        <w:t>Wtgs</w:t>
-      </w:r>
-      <w:proofErr w:type="spellEnd"/>
+      <w:r>
+        <w:rPr>
+          <w:rFonts w:ascii="Arial" w:hAnsi="Arial" w:cs="Arial"/>
+          <w:sz w:val="22"/>
+          <w:szCs w:val="28"/>
+        </w:rPr>
+        <w:t>Wind turbine</w:t>
+      </w:r>
       <w:r>
         <w:rPr>
           <w:rFonts w:ascii="Arial" w:hAnsi="Arial" w:cs="Arial"/>
@@ -5493,7 +5150,6 @@
           <w:bCs/>
         </w:rPr>
       </w:pPr>
-      <w:proofErr w:type="spellStart"/>
       <w:r>
         <w:rPr>
           <w:rFonts w:ascii="Arial" w:hAnsi="Arial" w:cs="Arial"/>
@@ -5502,9 +5158,8 @@
           <w:sz w:val="22"/>
           <w:szCs w:val="28"/>
         </w:rPr>
-        <w:t>Wtgs</w:t>
-      </w:r>
-      <w:proofErr w:type="spellEnd"/>
+        <w:t>Wind turbine</w:t>
+      </w:r>
       <w:r>
         <w:rPr>
           <w:rFonts w:ascii="Arial" w:hAnsi="Arial" w:cs="Arial"/>
@@ -5539,47 +5194,21 @@
         </w:rPr>
         <w:t xml:space="preserve">The statistical results include </w:t>
       </w:r>
-      <w:proofErr w:type="spellStart"/>
-      <w:r>
-        <w:rPr>
-          <w:rFonts w:ascii="Arial" w:hAnsi="Arial" w:cs="Arial"/>
-          <w:sz w:val="22"/>
-          <w:szCs w:val="28"/>
-        </w:rPr>
-        <w:t>Wtgs</w:t>
-      </w:r>
-      <w:proofErr w:type="spellEnd"/>
-      <w:r>
-        <w:rPr>
-          <w:rFonts w:ascii="Arial" w:hAnsi="Arial" w:cs="Arial"/>
-          <w:sz w:val="22"/>
-          <w:szCs w:val="28"/>
-        </w:rPr>
-        <w:t xml:space="preserve">, wind speed, effective wind hours, power generation hours, equivalent utilization hours, power generation, number of failures, failure hours, maintenance hours, hours of waiting for wind, hours of power restriction, hours of yaw </w:t>
-      </w:r>
-      <w:r>
-        <w:rPr>
-          <w:rFonts w:ascii="Arial" w:hAnsi="Arial" w:cs="Arial"/>
-          <w:sz w:val="22"/>
-          <w:szCs w:val="28"/>
-        </w:rPr>
-        <w:t>and a</w:t>
-      </w:r>
-      <w:r>
-        <w:rPr>
-          <w:rFonts w:ascii="Arial" w:hAnsi="Arial" w:cs="Arial"/>
-          <w:sz w:val="22"/>
-          <w:szCs w:val="28"/>
-        </w:rPr>
-        <w:t>vailability</w:t>
-      </w:r>
-      <w:r>
-        <w:rPr>
-          <w:rFonts w:ascii="Arial" w:hAnsi="Arial" w:cs="Arial"/>
-          <w:sz w:val="22"/>
-          <w:szCs w:val="28"/>
-        </w:rPr>
-        <w:t>.</w:t>
+      <w:r>
+        <w:rPr>
+          <w:rFonts w:ascii="Arial" w:hAnsi="Arial" w:cs="Arial"/>
+          <w:sz w:val="22"/>
+          <w:szCs w:val="28"/>
+        </w:rPr>
+        <w:t>Wind turbine</w:t>
+      </w:r>
+      <w:r>
+        <w:rPr>
+          <w:rFonts w:ascii="Arial" w:hAnsi="Arial" w:cs="Arial"/>
+          <w:sz w:val="22"/>
+          <w:szCs w:val="28"/>
+        </w:rPr>
+        <w:t>, wind speed, effective wind hours, power generation hours, equivalent utilization hours, power generation, number of failures, failure hours, maintenance hours, hours of waiting for wind, hours of power restriction, hours of yaw and availability.</w:t>
       </w:r>
     </w:p>
     <w:p>
@@ -5600,15 +5229,7 @@
           <w:sz w:val="22"/>
           <w:szCs w:val="28"/>
         </w:rPr>
-        <w:t>Total data of query results can be displayed</w:t>
-      </w:r>
-      <w:r>
-        <w:rPr>
-          <w:rFonts w:ascii="Arial" w:hAnsi="Arial" w:cs="Arial"/>
-          <w:sz w:val="22"/>
-          <w:szCs w:val="28"/>
-        </w:rPr>
-        <w:t>.</w:t>
+        <w:t>Total data of query results can be displayed.</w:t>
       </w:r>
     </w:p>
     <w:p>
@@ -5653,42 +5274,24 @@
           <w:sz w:val="22"/>
           <w:szCs w:val="28"/>
         </w:rPr>
+        <w:lastRenderedPageBreak/>
         <w:t xml:space="preserve">The statistical results include the number of </w:t>
       </w:r>
-      <w:proofErr w:type="spellStart"/>
-      <w:r>
-        <w:rPr>
-          <w:rFonts w:ascii="Arial" w:hAnsi="Arial" w:cs="Arial"/>
-          <w:sz w:val="22"/>
-          <w:szCs w:val="28"/>
-        </w:rPr>
-        <w:t>Wtgs</w:t>
-      </w:r>
-      <w:proofErr w:type="spellEnd"/>
-      <w:r>
-        <w:rPr>
-          <w:rFonts w:ascii="Arial" w:hAnsi="Arial" w:cs="Arial"/>
-          <w:sz w:val="22"/>
-          <w:szCs w:val="28"/>
-        </w:rPr>
-        <w:t xml:space="preserve">, potential power generation, actual power generation, failure loss power generation, maintenance loss power generation, remote shutdown loss power </w:t>
-      </w:r>
-      <w:r>
-        <w:rPr>
-          <w:rFonts w:ascii="Arial" w:hAnsi="Arial" w:cs="Arial"/>
-          <w:sz w:val="22"/>
-          <w:szCs w:val="28"/>
-        </w:rPr>
-        <w:lastRenderedPageBreak/>
-        <w:t>generation, maintenance loss power generation, grid power curtailment loss power generation, and master control power curtailment loss power generation</w:t>
-      </w:r>
-      <w:r>
-        <w:rPr>
-          <w:rFonts w:ascii="Arial" w:hAnsi="Arial" w:cs="Arial"/>
-          <w:sz w:val="22"/>
-          <w:szCs w:val="28"/>
-        </w:rPr>
-        <w:t>.</w:t>
+      <w:r>
+        <w:rPr>
+          <w:rFonts w:ascii="Arial" w:hAnsi="Arial" w:cs="Arial"/>
+          <w:sz w:val="22"/>
+          <w:szCs w:val="28"/>
+        </w:rPr>
+        <w:t>Wind turbine</w:t>
+      </w:r>
+      <w:r>
+        <w:rPr>
+          <w:rFonts w:ascii="Arial" w:hAnsi="Arial" w:cs="Arial"/>
+          <w:sz w:val="22"/>
+          <w:szCs w:val="28"/>
+        </w:rPr>
+        <w:t>, potential power generation, actual power generation, failure loss power generation, maintenance loss power generation, remote shutdown loss power generation, maintenance loss power generation, grid power curtailment loss power generation, and master control power curtailment loss power generation.</w:t>
       </w:r>
     </w:p>
     <w:p>
@@ -5727,23 +5330,7 @@
           <w:sz w:val="22"/>
           <w:szCs w:val="28"/>
         </w:rPr>
-        <w:t>The curve analysis includes four sub-modules: power curve, free trend, relation</w:t>
-      </w:r>
-      <w:r>
-        <w:rPr>
-          <w:rFonts w:ascii="Arial" w:hAnsi="Arial" w:cs="Arial"/>
-          <w:sz w:val="22"/>
-          <w:szCs w:val="28"/>
-        </w:rPr>
-        <w:t>al</w:t>
-      </w:r>
-      <w:r>
-        <w:rPr>
-          <w:rFonts w:ascii="Arial" w:hAnsi="Arial" w:cs="Arial"/>
-          <w:sz w:val="22"/>
-          <w:szCs w:val="28"/>
-        </w:rPr>
-        <w:t xml:space="preserve"> curve, and wind frequency graph. Each sub-module supports data display, freely selects the time range to be queried, and exports graph data or table data to the local.</w:t>
+        <w:t>The curve analysis includes four sub-modules: power curve, free trend, relational curve, and wind frequency graph. Each sub-module supports data display, freely selects the time range to be queried, and exports graph data or table data to the local.</w:t>
       </w:r>
     </w:p>
     <w:p>
@@ -5774,16 +5361,22 @@
         </w:rPr>
         <w:t xml:space="preserve"> is the corresponding curve between the power of the </w:t>
       </w:r>
-      <w:proofErr w:type="spellStart"/>
-      <w:r>
-        <w:rPr>
-          <w:rFonts w:ascii="Arial" w:hAnsi="Arial" w:cs="Arial"/>
-          <w:sz w:val="22"/>
-          <w:szCs w:val="28"/>
-        </w:rPr>
-        <w:t>Wtgs</w:t>
-      </w:r>
-      <w:proofErr w:type="spellEnd"/>
+      <w:r>
+        <w:rPr>
+          <w:rFonts w:ascii="Arial" w:hAnsi="Arial" w:cs="Arial"/>
+          <w:sz w:val="22"/>
+          <w:szCs w:val="28"/>
+        </w:rPr>
+        <w:t>w</w:t>
+      </w:r>
+      <w:r>
+        <w:rPr>
+          <w:rFonts w:ascii="Arial" w:hAnsi="Arial" w:cs="Arial"/>
+          <w:sz w:val="22"/>
+          <w:szCs w:val="28"/>
+        </w:rPr>
+        <w:t>ind turbine</w:t>
+      </w:r>
       <w:r>
         <w:rPr>
           <w:rFonts w:ascii="Arial" w:hAnsi="Arial" w:cs="Arial"/>
@@ -5800,16 +5393,14 @@
         </w:rPr>
         <w:t xml:space="preserve">and the wind speed. During the operation of the </w:t>
       </w:r>
-      <w:proofErr w:type="spellStart"/>
-      <w:r>
-        <w:rPr>
-          <w:rFonts w:ascii="Arial" w:hAnsi="Arial" w:cs="Arial"/>
-          <w:sz w:val="22"/>
-          <w:szCs w:val="28"/>
-        </w:rPr>
-        <w:t>Wtgs</w:t>
-      </w:r>
-      <w:proofErr w:type="spellEnd"/>
+      <w:r>
+        <w:rPr>
+          <w:rFonts w:ascii="Arial" w:hAnsi="Arial" w:cs="Arial"/>
+          <w:sz w:val="22"/>
+          <w:szCs w:val="28"/>
+        </w:rPr>
+        <w:t>Wind turbine</w:t>
+      </w:r>
       <w:r>
         <w:rPr>
           <w:rFonts w:ascii="Arial" w:hAnsi="Arial" w:cs="Arial"/>
@@ -5834,16 +5425,30 @@
         </w:rPr>
         <w:t xml:space="preserve">uery 5 </w:t>
       </w:r>
-      <w:proofErr w:type="spellStart"/>
-      <w:r>
-        <w:rPr>
-          <w:rFonts w:ascii="Arial" w:hAnsi="Arial" w:cs="Arial"/>
-          <w:sz w:val="22"/>
-          <w:szCs w:val="28"/>
-        </w:rPr>
-        <w:t>Wtgs</w:t>
-      </w:r>
-      <w:proofErr w:type="spellEnd"/>
+      <w:r>
+        <w:rPr>
+          <w:rFonts w:ascii="Arial" w:hAnsi="Arial" w:cs="Arial"/>
+          <w:sz w:val="22"/>
+          <w:szCs w:val="28"/>
+        </w:rPr>
+        <w:t>w</w:t>
+      </w:r>
+      <w:r>
+        <w:rPr>
+          <w:rFonts w:ascii="Arial" w:hAnsi="Arial" w:cs="Arial"/>
+          <w:sz w:val="22"/>
+          <w:szCs w:val="28"/>
+        </w:rPr>
+        <w:t>ind turbine</w:t>
+      </w:r>
+      <w:r>
+        <w:rPr>
+          <w:rFonts w:ascii="Arial" w:hAnsi="Arial" w:cs="Arial"/>
+          <w:sz w:val="22"/>
+          <w:szCs w:val="28"/>
+        </w:rPr>
+        <w:t>s</w:t>
+      </w:r>
       <w:r>
         <w:rPr>
           <w:rFonts w:ascii="Arial" w:hAnsi="Arial" w:cs="Arial"/>
@@ -5881,16 +5486,22 @@
         </w:rPr>
         <w:t xml:space="preserve"> can freely select IO points to view the trend graph (curve), and supports single </w:t>
       </w:r>
-      <w:proofErr w:type="spellStart"/>
-      <w:r>
-        <w:rPr>
-          <w:rFonts w:ascii="Arial" w:hAnsi="Arial" w:cs="Arial"/>
-          <w:sz w:val="22"/>
-          <w:szCs w:val="28"/>
-        </w:rPr>
-        <w:t>Wtgs</w:t>
-      </w:r>
-      <w:proofErr w:type="spellEnd"/>
+      <w:r>
+        <w:rPr>
+          <w:rFonts w:ascii="Arial" w:hAnsi="Arial" w:cs="Arial"/>
+          <w:sz w:val="22"/>
+          <w:szCs w:val="28"/>
+        </w:rPr>
+        <w:t>w</w:t>
+      </w:r>
+      <w:r>
+        <w:rPr>
+          <w:rFonts w:ascii="Arial" w:hAnsi="Arial" w:cs="Arial"/>
+          <w:sz w:val="22"/>
+          <w:szCs w:val="28"/>
+        </w:rPr>
+        <w:t>ind turbine</w:t>
+      </w:r>
       <w:r>
         <w:rPr>
           <w:rFonts w:ascii="Arial" w:hAnsi="Arial" w:cs="Arial"/>
@@ -5953,18 +5564,24 @@
           <w:sz w:val="22"/>
           <w:szCs w:val="28"/>
         </w:rPr>
-        <w:t>-</w:t>
-      </w:r>
-      <w:proofErr w:type="spellStart"/>
-      <w:r>
-        <w:rPr>
-          <w:rFonts w:ascii="Arial" w:hAnsi="Arial" w:cs="Arial"/>
-          <w:sz w:val="22"/>
-          <w:szCs w:val="28"/>
-        </w:rPr>
-        <w:t>Wtgs</w:t>
-      </w:r>
-      <w:proofErr w:type="spellEnd"/>
+        <w:t>ple w</w:t>
+      </w:r>
+      <w:r>
+        <w:rPr>
+          <w:rFonts w:ascii="Arial" w:hAnsi="Arial" w:cs="Arial"/>
+          <w:sz w:val="22"/>
+          <w:szCs w:val="28"/>
+        </w:rPr>
+        <w:t>ind turbine</w:t>
+      </w:r>
+      <w:r>
+        <w:rPr>
+          <w:rFonts w:ascii="Arial" w:hAnsi="Arial" w:cs="Arial"/>
+          <w:sz w:val="22"/>
+          <w:szCs w:val="28"/>
+        </w:rPr>
+        <w:t>s and</w:t>
+      </w:r>
       <w:r>
         <w:rPr>
           <w:rFonts w:ascii="Arial" w:hAnsi="Arial" w:cs="Arial"/>
@@ -6029,16 +5646,22 @@
         </w:rPr>
         <w:t xml:space="preserve">ingle </w:t>
       </w:r>
-      <w:proofErr w:type="spellStart"/>
-      <w:r>
-        <w:rPr>
-          <w:rFonts w:ascii="Arial" w:hAnsi="Arial" w:cs="Arial"/>
-          <w:sz w:val="22"/>
-          <w:szCs w:val="28"/>
-        </w:rPr>
-        <w:t>Wtgs</w:t>
-      </w:r>
-      <w:proofErr w:type="spellEnd"/>
+      <w:r>
+        <w:rPr>
+          <w:rFonts w:ascii="Arial" w:hAnsi="Arial" w:cs="Arial"/>
+          <w:sz w:val="22"/>
+          <w:szCs w:val="28"/>
+        </w:rPr>
+        <w:t>w</w:t>
+      </w:r>
+      <w:r>
+        <w:rPr>
+          <w:rFonts w:ascii="Arial" w:hAnsi="Arial" w:cs="Arial"/>
+          <w:sz w:val="22"/>
+          <w:szCs w:val="28"/>
+        </w:rPr>
+        <w:t>ind turbine</w:t>
+      </w:r>
       <w:r>
         <w:rPr>
           <w:rFonts w:ascii="Arial" w:hAnsi="Arial" w:cs="Arial"/>
@@ -6095,16 +5718,22 @@
         </w:rPr>
         <w:t xml:space="preserve">can display the trend of multiple IO points for a single </w:t>
       </w:r>
-      <w:proofErr w:type="spellStart"/>
-      <w:r>
-        <w:rPr>
-          <w:rFonts w:ascii="Arial" w:hAnsi="Arial" w:cs="Arial"/>
-          <w:sz w:val="22"/>
-          <w:szCs w:val="28"/>
-        </w:rPr>
-        <w:t>Wtgs</w:t>
-      </w:r>
-      <w:proofErr w:type="spellEnd"/>
+      <w:r>
+        <w:rPr>
+          <w:rFonts w:ascii="Arial" w:hAnsi="Arial" w:cs="Arial"/>
+          <w:sz w:val="22"/>
+          <w:szCs w:val="28"/>
+        </w:rPr>
+        <w:t>w</w:t>
+      </w:r>
+      <w:r>
+        <w:rPr>
+          <w:rFonts w:ascii="Arial" w:hAnsi="Arial" w:cs="Arial"/>
+          <w:sz w:val="22"/>
+          <w:szCs w:val="28"/>
+        </w:rPr>
+        <w:t>ind turbine</w:t>
+      </w:r>
       <w:r>
         <w:rPr>
           <w:rFonts w:ascii="Arial" w:hAnsi="Arial" w:cs="Arial"/>
@@ -6151,18 +5780,24 @@
           <w:sz w:val="22"/>
           <w:szCs w:val="28"/>
         </w:rPr>
-        <w:t>-</w:t>
-      </w:r>
-      <w:proofErr w:type="spellStart"/>
-      <w:r>
-        <w:rPr>
-          <w:rFonts w:ascii="Arial" w:hAnsi="Arial" w:cs="Arial"/>
-          <w:sz w:val="22"/>
-          <w:szCs w:val="28"/>
-        </w:rPr>
-        <w:t>Wtgs</w:t>
-      </w:r>
-      <w:proofErr w:type="spellEnd"/>
+        <w:t>ple w</w:t>
+      </w:r>
+      <w:r>
+        <w:rPr>
+          <w:rFonts w:ascii="Arial" w:hAnsi="Arial" w:cs="Arial"/>
+          <w:sz w:val="22"/>
+          <w:szCs w:val="28"/>
+        </w:rPr>
+        <w:t>ind turbine</w:t>
+      </w:r>
+      <w:r>
+        <w:rPr>
+          <w:rFonts w:ascii="Arial" w:hAnsi="Arial" w:cs="Arial"/>
+          <w:sz w:val="22"/>
+          <w:szCs w:val="28"/>
+        </w:rPr>
+        <w:t>s and</w:t>
+      </w:r>
       <w:r>
         <w:rPr>
           <w:rFonts w:ascii="Arial" w:hAnsi="Arial" w:cs="Arial"/>
@@ -6193,7 +5828,39 @@
           <w:sz w:val="22"/>
           <w:szCs w:val="28"/>
         </w:rPr>
-        <w:t>point modes</w:t>
+        <w:t xml:space="preserve">point modes </w:t>
+      </w:r>
+      <w:r>
+        <w:rPr>
+          <w:rFonts w:ascii="Arial" w:hAnsi="Arial" w:cs="Arial"/>
+          <w:sz w:val="22"/>
+          <w:szCs w:val="28"/>
+        </w:rPr>
+        <w:t xml:space="preserve">can display the trend graph of the same IO point for multiple </w:t>
+      </w:r>
+      <w:r>
+        <w:rPr>
+          <w:rFonts w:ascii="Arial" w:hAnsi="Arial" w:cs="Arial"/>
+          <w:sz w:val="22"/>
+          <w:szCs w:val="28"/>
+        </w:rPr>
+        <w:t>w</w:t>
+      </w:r>
+      <w:r>
+        <w:rPr>
+          <w:rFonts w:ascii="Arial" w:hAnsi="Arial" w:cs="Arial"/>
+          <w:sz w:val="22"/>
+          <w:szCs w:val="28"/>
+        </w:rPr>
+        <w:t>ind turbine</w:t>
+      </w:r>
+      <w:r>
+        <w:rPr>
+          <w:rFonts w:ascii="Arial" w:hAnsi="Arial" w:cs="Arial"/>
+          <w:sz w:val="22"/>
+          <w:szCs w:val="28"/>
+        </w:rPr>
+        <w:t>s</w:t>
       </w:r>
       <w:r>
         <w:rPr>
@@ -6209,18 +5876,8 @@
           <w:sz w:val="22"/>
           <w:szCs w:val="28"/>
         </w:rPr>
-        <w:t xml:space="preserve">can display the trend graph of the same IO point for multiple </w:t>
-      </w:r>
-      <w:proofErr w:type="spellStart"/>
-      <w:r>
-        <w:rPr>
-          <w:rFonts w:ascii="Arial" w:hAnsi="Arial" w:cs="Arial"/>
-          <w:sz w:val="22"/>
-          <w:szCs w:val="28"/>
-        </w:rPr>
-        <w:t>Wtgs</w:t>
-      </w:r>
-      <w:proofErr w:type="spellEnd"/>
+        <w:t>within a certain period of time, and supports</w:t>
+      </w:r>
       <w:r>
         <w:rPr>
           <w:rFonts w:ascii="Arial" w:hAnsi="Arial" w:cs="Arial"/>
@@ -6235,34 +5892,32 @@
           <w:sz w:val="22"/>
           <w:szCs w:val="28"/>
         </w:rPr>
-        <w:t>within a certain period of time, and supports</w:t>
-      </w:r>
-      <w:r>
-        <w:rPr>
-          <w:rFonts w:ascii="Arial" w:hAnsi="Arial" w:cs="Arial"/>
-          <w:sz w:val="22"/>
-          <w:szCs w:val="28"/>
-        </w:rPr>
-        <w:t xml:space="preserve"> </w:t>
-      </w:r>
-      <w:r>
-        <w:rPr>
-          <w:rFonts w:ascii="Arial" w:hAnsi="Arial" w:cs="Arial"/>
-          <w:sz w:val="22"/>
-          <w:szCs w:val="28"/>
-        </w:rPr>
         <w:t xml:space="preserve">simultaneous selection of three </w:t>
       </w:r>
-      <w:proofErr w:type="spellStart"/>
-      <w:r>
-        <w:rPr>
-          <w:rFonts w:ascii="Arial" w:hAnsi="Arial" w:cs="Arial"/>
-          <w:sz w:val="22"/>
-          <w:szCs w:val="28"/>
-        </w:rPr>
-        <w:t>Wtgs</w:t>
-      </w:r>
-      <w:proofErr w:type="spellEnd"/>
+      <w:r>
+        <w:rPr>
+          <w:rFonts w:ascii="Arial" w:hAnsi="Arial" w:cs="Arial"/>
+          <w:sz w:val="22"/>
+          <w:szCs w:val="28"/>
+        </w:rPr>
+        <w:t>w</w:t>
+      </w:r>
+      <w:r>
+        <w:rPr>
+          <w:rFonts w:ascii="Arial" w:hAnsi="Arial" w:cs="Arial"/>
+          <w:sz w:val="22"/>
+          <w:szCs w:val="28"/>
+        </w:rPr>
+        <w:t>ind turbine</w:t>
+      </w:r>
+      <w:r>
+        <w:rPr>
+          <w:rFonts w:ascii="Arial" w:hAnsi="Arial" w:cs="Arial"/>
+          <w:sz w:val="22"/>
+          <w:szCs w:val="28"/>
+        </w:rPr>
+        <w:t>s</w:t>
+      </w:r>
       <w:r>
         <w:rPr>
           <w:rFonts w:ascii="Arial" w:hAnsi="Arial" w:cs="Arial"/>
@@ -6306,27 +5961,7 @@
           <w:sz w:val="22"/>
           <w:szCs w:val="28"/>
         </w:rPr>
-        <w:t>The relation</w:t>
-      </w:r>
-      <w:r>
-        <w:rPr>
-          <w:rFonts w:ascii="Arial" w:hAnsi="Arial" w:cs="Arial"/>
-          <w:b/>
-          <w:bCs/>
-          <w:sz w:val="22"/>
-          <w:szCs w:val="28"/>
-        </w:rPr>
-        <w:t>al</w:t>
-      </w:r>
-      <w:r>
-        <w:rPr>
-          <w:rFonts w:ascii="Arial" w:hAnsi="Arial" w:cs="Arial"/>
-          <w:b/>
-          <w:bCs/>
-          <w:sz w:val="22"/>
-          <w:szCs w:val="28"/>
-        </w:rPr>
-        <w:t xml:space="preserve"> curve</w:t>
+        <w:t>The relational curve</w:t>
       </w:r>
       <w:r>
         <w:rPr>
@@ -6336,16 +5971,22 @@
         </w:rPr>
         <w:t xml:space="preserve"> can view the relationship trend chart between any two IO points of a certain </w:t>
       </w:r>
-      <w:proofErr w:type="spellStart"/>
-      <w:r>
-        <w:rPr>
-          <w:rFonts w:ascii="Arial" w:hAnsi="Arial" w:cs="Arial"/>
-          <w:sz w:val="22"/>
-          <w:szCs w:val="28"/>
-        </w:rPr>
-        <w:t>Wtgs</w:t>
-      </w:r>
-      <w:proofErr w:type="spellEnd"/>
+      <w:r>
+        <w:rPr>
+          <w:rFonts w:ascii="Arial" w:hAnsi="Arial" w:cs="Arial"/>
+          <w:sz w:val="22"/>
+          <w:szCs w:val="28"/>
+        </w:rPr>
+        <w:t>w</w:t>
+      </w:r>
+      <w:r>
+        <w:rPr>
+          <w:rFonts w:ascii="Arial" w:hAnsi="Arial" w:cs="Arial"/>
+          <w:sz w:val="22"/>
+          <w:szCs w:val="28"/>
+        </w:rPr>
+        <w:t>ind turbine</w:t>
+      </w:r>
       <w:r>
         <w:rPr>
           <w:rFonts w:ascii="Arial" w:hAnsi="Arial" w:cs="Arial"/>
@@ -6400,7 +6041,7 @@
         <w:ind w:firstLine="420"/>
         <w:jc w:val="left"/>
         <w:rPr>
-          <w:rFonts w:ascii="Arial" w:hAnsi="Arial" w:cs="Arial" w:hint="eastAsia"/>
+          <w:rFonts w:ascii="Arial" w:hAnsi="Arial" w:cs="Arial"/>
           <w:sz w:val="22"/>
           <w:szCs w:val="28"/>
         </w:rPr>
@@ -6413,16 +6054,22 @@
         </w:rPr>
         <w:t xml:space="preserve">The wind frequency chart is used to count the occurrence frequency of different wind speeds of a specified </w:t>
       </w:r>
-      <w:proofErr w:type="spellStart"/>
-      <w:r>
-        <w:rPr>
-          <w:rFonts w:ascii="Arial" w:hAnsi="Arial" w:cs="Arial"/>
-          <w:sz w:val="22"/>
-          <w:szCs w:val="28"/>
-        </w:rPr>
-        <w:t>Wtgs</w:t>
-      </w:r>
-      <w:proofErr w:type="spellEnd"/>
+      <w:r>
+        <w:rPr>
+          <w:rFonts w:ascii="Arial" w:hAnsi="Arial" w:cs="Arial"/>
+          <w:sz w:val="22"/>
+          <w:szCs w:val="28"/>
+        </w:rPr>
+        <w:t>w</w:t>
+      </w:r>
+      <w:r>
+        <w:rPr>
+          <w:rFonts w:ascii="Arial" w:hAnsi="Arial" w:cs="Arial"/>
+          <w:sz w:val="22"/>
+          <w:szCs w:val="28"/>
+        </w:rPr>
+        <w:t>ind turbine</w:t>
+      </w:r>
       <w:r>
         <w:rPr>
           <w:rFonts w:ascii="Arial" w:hAnsi="Arial" w:cs="Arial"/>
@@ -6431,16 +6078,30 @@
         </w:rPr>
         <w:t xml:space="preserve"> in a certain period of time. The X axis is the wind speed, and the Y axis is the number of occurrences of the corresponding wind speed. It supports selecting three </w:t>
       </w:r>
-      <w:proofErr w:type="spellStart"/>
-      <w:r>
-        <w:rPr>
-          <w:rFonts w:ascii="Arial" w:hAnsi="Arial" w:cs="Arial"/>
-          <w:sz w:val="22"/>
-          <w:szCs w:val="28"/>
-        </w:rPr>
-        <w:t>Wtgs</w:t>
-      </w:r>
-      <w:proofErr w:type="spellEnd"/>
+      <w:r>
+        <w:rPr>
+          <w:rFonts w:ascii="Arial" w:hAnsi="Arial" w:cs="Arial"/>
+          <w:sz w:val="22"/>
+          <w:szCs w:val="28"/>
+        </w:rPr>
+        <w:t>w</w:t>
+      </w:r>
+      <w:r>
+        <w:rPr>
+          <w:rFonts w:ascii="Arial" w:hAnsi="Arial" w:cs="Arial"/>
+          <w:sz w:val="22"/>
+          <w:szCs w:val="28"/>
+        </w:rPr>
+        <w:t>ind turbine</w:t>
+      </w:r>
+      <w:r>
+        <w:rPr>
+          <w:rFonts w:ascii="Arial" w:hAnsi="Arial" w:cs="Arial"/>
+          <w:sz w:val="22"/>
+          <w:szCs w:val="28"/>
+        </w:rPr>
+        <w:t>s</w:t>
+      </w:r>
       <w:r>
         <w:rPr>
           <w:rFonts w:ascii="Arial" w:hAnsi="Arial" w:cs="Arial"/>
@@ -6455,18 +6116,19 @@
         <w:pStyle w:val="2"/>
         <w:ind w:left="0" w:firstLine="0"/>
         <w:rPr>
+          <w:rFonts w:ascii="Arial" w:hAnsi="Arial" w:cs="Arial"/>
+          <w:sz w:val="22"/>
+          <w:szCs w:val="28"/>
+        </w:rPr>
+      </w:pPr>
+      <w:bookmarkStart w:id="12" w:name="_Toc61265533"/>
+      <w:r>
+        <w:rPr>
           <w:rFonts w:ascii="Arial" w:hAnsi="Arial" w:cs="Arial" w:hint="eastAsia"/>
           <w:sz w:val="22"/>
           <w:szCs w:val="28"/>
         </w:rPr>
-      </w:pPr>
-      <w:bookmarkStart w:id="12" w:name="_Toc61265533"/>
-      <w:r>
-        <w:rPr>
-          <w:rFonts w:ascii="Arial" w:hAnsi="Arial" w:cs="Arial" w:hint="eastAsia"/>
-          <w:sz w:val="22"/>
-          <w:szCs w:val="28"/>
-        </w:rPr>
+        <w:lastRenderedPageBreak/>
         <w:t>B</w:t>
       </w:r>
       <w:r>
@@ -6494,49 +6156,31 @@
           <w:sz w:val="22"/>
           <w:szCs w:val="28"/>
         </w:rPr>
-        <w:t xml:space="preserve">View </w:t>
-      </w:r>
-      <w:r>
-        <w:rPr>
-          <w:rFonts w:ascii="Arial" w:hAnsi="Arial" w:cs="Arial"/>
-          <w:sz w:val="22"/>
-          <w:szCs w:val="28"/>
-        </w:rPr>
-        <w:t xml:space="preserve">the remote measurement and remote signaling value of the </w:t>
-      </w:r>
-      <w:proofErr w:type="spellStart"/>
-      <w:r>
-        <w:rPr>
-          <w:rFonts w:ascii="Arial" w:hAnsi="Arial" w:cs="Arial"/>
-          <w:sz w:val="22"/>
-          <w:szCs w:val="28"/>
-        </w:rPr>
-        <w:t>Wtgs</w:t>
-      </w:r>
-      <w:proofErr w:type="spellEnd"/>
-      <w:r>
-        <w:rPr>
-          <w:rFonts w:ascii="Arial" w:hAnsi="Arial" w:cs="Arial"/>
-          <w:sz w:val="22"/>
-          <w:szCs w:val="28"/>
-        </w:rPr>
-        <w:t xml:space="preserve"> box</w:t>
-      </w:r>
-      <w:r>
-        <w:rPr>
-          <w:rFonts w:ascii="Arial" w:hAnsi="Arial" w:cs="Arial"/>
-          <w:sz w:val="22"/>
-          <w:szCs w:val="28"/>
-        </w:rPr>
-        <w:t>-type</w:t>
-      </w:r>
-      <w:r>
-        <w:rPr>
-          <w:rFonts w:ascii="Arial" w:hAnsi="Arial" w:cs="Arial"/>
-          <w:sz w:val="22"/>
-          <w:szCs w:val="28"/>
-        </w:rPr>
-        <w:t xml:space="preserve"> transformer, and can perform remote opening or closing operations.</w:t>
+        <w:t xml:space="preserve">View the remote measurement and remote signaling value of the </w:t>
+      </w:r>
+      <w:r>
+        <w:rPr>
+          <w:rFonts w:ascii="Arial" w:hAnsi="Arial" w:cs="Arial"/>
+          <w:sz w:val="22"/>
+          <w:szCs w:val="28"/>
+        </w:rPr>
+        <w:t>w</w:t>
+      </w:r>
+      <w:r>
+        <w:rPr>
+          <w:rFonts w:ascii="Arial" w:hAnsi="Arial" w:cs="Arial"/>
+          <w:sz w:val="22"/>
+          <w:szCs w:val="28"/>
+        </w:rPr>
+        <w:t>ind turbine</w:t>
+      </w:r>
+      <w:r>
+        <w:rPr>
+          <w:rFonts w:ascii="Arial" w:hAnsi="Arial" w:cs="Arial"/>
+          <w:sz w:val="22"/>
+          <w:szCs w:val="28"/>
+        </w:rPr>
+        <w:t xml:space="preserve"> box-type transformer, and can perform remote opening or closing operations.</w:t>
       </w:r>
     </w:p>
     <w:p>
@@ -6555,35 +6199,7 @@
           <w:sz w:val="22"/>
           <w:szCs w:val="28"/>
         </w:rPr>
-        <w:t xml:space="preserve">Wind Turbine Generator </w:t>
-      </w:r>
-      <w:proofErr w:type="gramStart"/>
-      <w:r>
-        <w:rPr>
-          <w:rFonts w:ascii="Arial" w:hAnsi="Arial" w:cs="Arial"/>
-          <w:sz w:val="22"/>
-          <w:szCs w:val="28"/>
-        </w:rPr>
-        <w:t>System(</w:t>
-      </w:r>
-      <w:proofErr w:type="spellStart"/>
-      <w:proofErr w:type="gramEnd"/>
-      <w:r>
-        <w:rPr>
-          <w:rFonts w:ascii="Arial" w:hAnsi="Arial" w:cs="Arial"/>
-          <w:sz w:val="22"/>
-          <w:szCs w:val="28"/>
-        </w:rPr>
-        <w:t>Wtgs</w:t>
-      </w:r>
-      <w:proofErr w:type="spellEnd"/>
-      <w:r>
-        <w:rPr>
-          <w:rFonts w:ascii="Arial" w:hAnsi="Arial" w:cs="Arial"/>
-          <w:sz w:val="22"/>
-          <w:szCs w:val="28"/>
-        </w:rPr>
-        <w:t>) Control</w:t>
+        <w:t>Wind Turbine Control</w:t>
       </w:r>
       <w:bookmarkEnd w:id="13"/>
     </w:p>
@@ -6605,16 +6221,22 @@
         </w:rPr>
         <w:t xml:space="preserve">The selected </w:t>
       </w:r>
-      <w:proofErr w:type="spellStart"/>
-      <w:r>
-        <w:rPr>
-          <w:rFonts w:ascii="Arial" w:hAnsi="Arial" w:cs="Arial"/>
-          <w:sz w:val="22"/>
-          <w:szCs w:val="28"/>
-        </w:rPr>
-        <w:t>Wtgs</w:t>
-      </w:r>
-      <w:proofErr w:type="spellEnd"/>
+      <w:r>
+        <w:rPr>
+          <w:rFonts w:ascii="Arial" w:hAnsi="Arial" w:cs="Arial"/>
+          <w:sz w:val="22"/>
+          <w:szCs w:val="28"/>
+        </w:rPr>
+        <w:t>w</w:t>
+      </w:r>
+      <w:r>
+        <w:rPr>
+          <w:rFonts w:ascii="Arial" w:hAnsi="Arial" w:cs="Arial"/>
+          <w:sz w:val="22"/>
+          <w:szCs w:val="28"/>
+        </w:rPr>
+        <w:t>ind turbine</w:t>
+      </w:r>
       <w:r>
         <w:rPr>
           <w:rFonts w:ascii="Arial" w:hAnsi="Arial" w:cs="Arial"/>
@@ -6623,32 +6245,29 @@
         </w:rPr>
         <w:t xml:space="preserve"> can be remotely started/stopped, and all control actions will be saved in corresponding records, and the </w:t>
       </w:r>
-      <w:proofErr w:type="spellStart"/>
-      <w:r>
-        <w:rPr>
-          <w:rFonts w:ascii="Arial" w:hAnsi="Arial" w:cs="Arial"/>
-          <w:sz w:val="22"/>
-          <w:szCs w:val="28"/>
-        </w:rPr>
-        <w:t>Wtgs</w:t>
-      </w:r>
-      <w:proofErr w:type="spellEnd"/>
-      <w:r>
-        <w:rPr>
-          <w:rFonts w:ascii="Arial" w:hAnsi="Arial" w:cs="Arial"/>
-          <w:sz w:val="22"/>
-          <w:szCs w:val="28"/>
-        </w:rPr>
-        <w:t xml:space="preserve"> control command history query will </w:t>
-      </w:r>
-      <w:r>
-        <w:rPr>
-          <w:rFonts w:ascii="Arial" w:hAnsi="Arial" w:cs="Arial"/>
-          <w:sz w:val="22"/>
-          <w:szCs w:val="28"/>
-        </w:rPr>
-        <w:lastRenderedPageBreak/>
-        <w:t>be provided to ensure that the operation records can be traced.</w:t>
+      <w:r>
+        <w:rPr>
+          <w:rFonts w:ascii="Arial" w:hAnsi="Arial" w:cs="Arial"/>
+          <w:sz w:val="22"/>
+          <w:szCs w:val="28"/>
+        </w:rPr>
+        <w:t>w</w:t>
+      </w:r>
+      <w:r>
+        <w:rPr>
+          <w:rFonts w:ascii="Arial" w:hAnsi="Arial" w:cs="Arial"/>
+          <w:sz w:val="22"/>
+          <w:szCs w:val="28"/>
+        </w:rPr>
+        <w:t>ind turbine</w:t>
+      </w:r>
+      <w:r>
+        <w:rPr>
+          <w:rFonts w:ascii="Arial" w:hAnsi="Arial" w:cs="Arial"/>
+          <w:sz w:val="22"/>
+          <w:szCs w:val="28"/>
+        </w:rPr>
+        <w:t xml:space="preserve"> control command history query will be provided to ensure that the operation records can be traced.</w:t>
       </w:r>
     </w:p>
     <w:p>
@@ -10297,6 +9916,7 @@
   <w:style w:type="character" w:default="1" w:styleId="a0">
     <w:name w:val="Default Paragraph Font"/>
     <w:uiPriority w:val="1"/>
+    <w:semiHidden/>
     <w:unhideWhenUsed/>
   </w:style>
   <w:style w:type="table" w:default="1" w:styleId="a1">
@@ -10924,4 +10544,16 @@
     </a:ext>
   </a:extLst>
 </a:theme>
+</file>
+
+<file path=customXml/item1.xml><?xml version="1.0" encoding="utf-8"?>
+<b:Sources xmlns:b="http://schemas.openxmlformats.org/officeDocument/2006/bibliography" xmlns="http://schemas.openxmlformats.org/officeDocument/2006/bibliography" SelectedStyle="\APASixthEditionOfficeOnline.xsl" StyleName="APA" Version="6"/>
+</file>
+
+<file path=customXml/itemProps1.xml><?xml version="1.0" encoding="utf-8"?>
+<ds:datastoreItem xmlns:ds="http://schemas.openxmlformats.org/officeDocument/2006/customXml" ds:itemID="{B0E85E8E-4A1D-42FF-803F-7B49392AC910}">
+  <ds:schemaRefs>
+    <ds:schemaRef ds:uri="http://schemas.openxmlformats.org/officeDocument/2006/bibliography"/>
+  </ds:schemaRefs>
+</ds:datastoreItem>
 </file>